--- a/ENGLISH/READING FILE/RAPPORT/Videos Games in Health Care Closing the Gap.docx
+++ b/ENGLISH/READING FILE/RAPPORT/Videos Games in Health Care Closing the Gap.docx
@@ -1,6 +1,6 @@
 
 <file path=word/document.xml><?xml version="1.0" encoding="utf-8"?>
-<w:document xmlns:wpc="http://schemas.microsoft.com/office/word/2010/wordprocessingCanvas" xmlns:mc="http://schemas.openxmlformats.org/markup-compatibility/2006" xmlns:o="urn:schemas-microsoft-com:office:office" xmlns:r="http://schemas.openxmlformats.org/officeDocument/2006/relationships" xmlns:m="http://schemas.openxmlformats.org/officeDocument/2006/math" xmlns:v="urn:schemas-microsoft-com:vml" xmlns:wp14="http://schemas.microsoft.com/office/word/2010/wordprocessingDrawing" xmlns:wp="http://schemas.openxmlformats.org/drawingml/2006/wordprocessingDrawing" xmlns:w10="urn:schemas-microsoft-com:office:word" xmlns:w="http://schemas.openxmlformats.org/wordprocessingml/2006/main" xmlns:w14="http://schemas.microsoft.com/office/word/2010/wordml" xmlns:w15="http://schemas.microsoft.com/office/word/2012/wordml" xmlns:wpg="http://schemas.microsoft.com/office/word/2010/wordprocessingGroup" xmlns:wpi="http://schemas.microsoft.com/office/word/2010/wordprocessingInk" xmlns:wne="http://schemas.microsoft.com/office/word/2006/wordml" xmlns:wps="http://schemas.microsoft.com/office/word/2010/wordprocessingShape" mc:Ignorable="w14 w15 wp14">
+<w:document xmlns:wpc="http://schemas.microsoft.com/office/word/2010/wordprocessingCanvas" xmlns:mc="http://schemas.openxmlformats.org/markup-compatibility/2006" xmlns:o="urn:schemas-microsoft-com:office:office" xmlns:r="http://schemas.openxmlformats.org/officeDocument/2006/relationships" xmlns:m="http://schemas.openxmlformats.org/officeDocument/2006/math" xmlns:v="urn:schemas-microsoft-com:vml" xmlns:wp14="http://schemas.microsoft.com/office/word/2010/wordprocessingDrawing" xmlns:wp="http://schemas.openxmlformats.org/drawingml/2006/wordprocessingDrawing" xmlns:w10="urn:schemas-microsoft-com:office:word" xmlns:w="http://schemas.openxmlformats.org/wordprocessingml/2006/main" xmlns:w14="http://schemas.microsoft.com/office/word/2010/wordml" xmlns:wpg="http://schemas.microsoft.com/office/word/2010/wordprocessingGroup" xmlns:wpi="http://schemas.microsoft.com/office/word/2010/wordprocessingInk" xmlns:wne="http://schemas.microsoft.com/office/word/2006/wordml" xmlns:wps="http://schemas.microsoft.com/office/word/2010/wordprocessingShape" mc:Ignorable="w14 wp14">
   <w:body>
     <w:tbl>
       <w:tblPr>
@@ -5677,7 +5677,6 @@
         <w:spacing w:line="239" w:lineRule="auto"/>
         <w:rPr>
           <w:rFonts w:asciiTheme="minorHAnsi" w:hAnsiTheme="minorHAnsi"/>
-          <w:color w:val="FF0000"/>
           <w:sz w:val="28"/>
           <w:szCs w:val="20"/>
           <w:lang w:val="en-US"/>
@@ -5688,7 +5687,6 @@
           <w:rFonts w:asciiTheme="minorHAnsi" w:eastAsia="Times" w:hAnsiTheme="minorHAnsi" w:cs="Times"/>
           <w:b/>
           <w:bCs/>
-          <w:color w:val="FF0000"/>
           <w:sz w:val="28"/>
           <w:szCs w:val="20"/>
           <w:lang w:val="en-US"/>
@@ -5725,35 +5723,23 @@
           <w:szCs w:val="17"/>
           <w:lang w:val="en-US"/>
         </w:rPr>
-        <w:t xml:space="preserve">There are surprisingly few reports in the literature of tailor-made video games used to teach clinical skills. There are even fewer reports of evaluations of these games. In addition, it is often up for debate whether or not the software used in these areas is actually a video game or merely taking advantage of video game </w:t>
-      </w:r>
-      <w:proofErr w:type="spellStart"/>
-      <w:r>
-        <w:rPr>
-          <w:rFonts w:asciiTheme="minorHAnsi" w:eastAsia="Times" w:hAnsiTheme="minorHAnsi" w:cs="Times"/>
-          <w:szCs w:val="17"/>
-          <w:lang w:val="en-US"/>
-        </w:rPr>
-        <w:t>technol-ogy</w:t>
-      </w:r>
-      <w:proofErr w:type="spellEnd"/>
-      <w:r>
-        <w:rPr>
-          <w:rFonts w:asciiTheme="minorHAnsi" w:eastAsia="Times" w:hAnsiTheme="minorHAnsi" w:cs="Times"/>
-          <w:szCs w:val="17"/>
-          <w:lang w:val="en-US"/>
-        </w:rPr>
-        <w:t xml:space="preserve"> such as 3-D modeling software and game software engines in simulation sc</w:t>
-      </w:r>
-      <w:bookmarkStart w:id="6" w:name="_GoBack"/>
-      <w:bookmarkEnd w:id="6"/>
-      <w:r>
-        <w:rPr>
-          <w:rFonts w:asciiTheme="minorHAnsi" w:eastAsia="Times" w:hAnsiTheme="minorHAnsi" w:cs="Times"/>
-          <w:szCs w:val="17"/>
-          <w:lang w:val="en-US"/>
-        </w:rPr>
-        <w:t>enarios.</w:t>
+        <w:t xml:space="preserve">There are surprisingly few reports in the literature of tailor-made video games used to teach clinical skills. There are even fewer reports of evaluations of these games. In addition, it is often up for debate whether or not the software used in these areas is actually a video game or merely taking </w:t>
+      </w:r>
+      <w:r>
+        <w:rPr>
+          <w:rFonts w:asciiTheme="minorHAnsi" w:eastAsia="Times" w:hAnsiTheme="minorHAnsi" w:cs="Times"/>
+          <w:szCs w:val="17"/>
+          <w:lang w:val="en-US"/>
+        </w:rPr>
+        <w:t>advantage of video game technol</w:t>
+      </w:r>
+      <w:r>
+        <w:rPr>
+          <w:rFonts w:asciiTheme="minorHAnsi" w:eastAsia="Times" w:hAnsiTheme="minorHAnsi" w:cs="Times"/>
+          <w:szCs w:val="17"/>
+          <w:lang w:val="en-US"/>
+        </w:rPr>
+        <w:t>ogy such as 3-D modeling software and game software engines in simulation scenarios.</w:t>
       </w:r>
     </w:p>
     <w:p>
@@ -5851,43 +5837,39 @@
           <w:szCs w:val="17"/>
           <w:lang w:val="en-US"/>
         </w:rPr>
-        <w:t xml:space="preserve">students to help them appreciate the multidisciplinary aspects of oncology patient management, increase their knowledge of general principles in cancer care, and promote teamwork skills in solving clinical problems. The PC-based game was designed so that two teams of two students played the game at a time. Sixteen patient scenarios were developed for the game. Treatment plans for the patients required the involvement of two or three of the following cancer specialties: medical oncology, radiation oncology, and </w:t>
-      </w:r>
-      <w:proofErr w:type="spellStart"/>
-      <w:r>
-        <w:rPr>
-          <w:rFonts w:asciiTheme="minorHAnsi" w:eastAsia="Times" w:hAnsiTheme="minorHAnsi" w:cs="Times"/>
-          <w:szCs w:val="17"/>
-          <w:lang w:val="en-US"/>
-        </w:rPr>
-        <w:t>sur-gical</w:t>
-      </w:r>
-      <w:proofErr w:type="spellEnd"/>
-      <w:r>
-        <w:rPr>
-          <w:rFonts w:asciiTheme="minorHAnsi" w:eastAsia="Times" w:hAnsiTheme="minorHAnsi" w:cs="Times"/>
-          <w:szCs w:val="17"/>
-          <w:lang w:val="en-US"/>
-        </w:rPr>
-        <w:t xml:space="preserve"> oncology. At the start of the game, each student on a team is randomly assigned two patients. Teams work together to advance their patients through the game through surgery and medical and radiation oncology clinics in the best order to obtain the best treatment. Players are presented with questions on general </w:t>
-      </w:r>
-      <w:proofErr w:type="spellStart"/>
-      <w:r>
-        <w:rPr>
-          <w:rFonts w:asciiTheme="minorHAnsi" w:eastAsia="Times" w:hAnsiTheme="minorHAnsi" w:cs="Times"/>
-          <w:szCs w:val="17"/>
-          <w:lang w:val="en-US"/>
-        </w:rPr>
-        <w:t>oncol-ogy</w:t>
-      </w:r>
-      <w:proofErr w:type="spellEnd"/>
-      <w:r>
-        <w:rPr>
-          <w:rFonts w:asciiTheme="minorHAnsi" w:eastAsia="Times" w:hAnsiTheme="minorHAnsi" w:cs="Times"/>
-          <w:szCs w:val="17"/>
-          <w:lang w:val="en-US"/>
-        </w:rPr>
-        <w:t xml:space="preserve"> along the way. If they give a correct answer, they can proceed to the next clinic automatically. If they are incorrect, they must rely on the </w:t>
+        <w:t xml:space="preserve">students to help them appreciate the multidisciplinary aspects of oncology patient management, increase their knowledge of general principles in cancer care, and promote teamwork skills in solving clinical problems. The PC-based game was designed so that two teams of two students played the game at a time. Sixteen patient scenarios were developed for the game. Treatment plans for the patients required the involvement of two or three of the following cancer specialties: medical oncology, radiation oncology, </w:t>
+      </w:r>
+      <w:r>
+        <w:rPr>
+          <w:rFonts w:asciiTheme="minorHAnsi" w:eastAsia="Times" w:hAnsiTheme="minorHAnsi" w:cs="Times"/>
+          <w:szCs w:val="17"/>
+          <w:lang w:val="en-US"/>
+        </w:rPr>
+        <w:t>and sur</w:t>
+      </w:r>
+      <w:r>
+        <w:rPr>
+          <w:rFonts w:asciiTheme="minorHAnsi" w:eastAsia="Times" w:hAnsiTheme="minorHAnsi" w:cs="Times"/>
+          <w:szCs w:val="17"/>
+          <w:lang w:val="en-US"/>
+        </w:rPr>
+        <w:t xml:space="preserve">gical oncology. At the start of the game, each student on a team is randomly assigned two patients. Teams work together to advance their patients through the game through surgery and medical and radiation oncology clinics in the best order to obtain the best treatment. Players are presented </w:t>
+      </w:r>
+      <w:r>
+        <w:rPr>
+          <w:rFonts w:asciiTheme="minorHAnsi" w:eastAsia="Times" w:hAnsiTheme="minorHAnsi" w:cs="Times"/>
+          <w:szCs w:val="17"/>
+          <w:lang w:val="en-US"/>
+        </w:rPr>
+        <w:t>with questions on general oncol</w:t>
+      </w:r>
+      <w:r>
+        <w:rPr>
+          <w:rFonts w:asciiTheme="minorHAnsi" w:eastAsia="Times" w:hAnsiTheme="minorHAnsi" w:cs="Times"/>
+          <w:szCs w:val="17"/>
+          <w:lang w:val="en-US"/>
+        </w:rPr>
+        <w:t xml:space="preserve">ogy along the way. If they give a correct answer, they can proceed to the next clinic automatically. If they are incorrect, they must rely on the </w:t>
       </w:r>
       <w:proofErr w:type="spellStart"/>
       <w:r>
@@ -5905,25 +5887,23 @@
           <w:szCs w:val="17"/>
           <w:lang w:val="en-US"/>
         </w:rPr>
-        <w:t xml:space="preserve"> of the die to proceed to the clinic. The goal of the game is for each team to complete the treatment of four patients in order. A study was conducted to evaluate the effect of the game on medical student knowledge and their appreciation of the </w:t>
-      </w:r>
-      <w:proofErr w:type="spellStart"/>
-      <w:r>
-        <w:rPr>
-          <w:rFonts w:asciiTheme="minorHAnsi" w:eastAsia="Times" w:hAnsiTheme="minorHAnsi" w:cs="Times"/>
-          <w:szCs w:val="17"/>
-          <w:lang w:val="en-US"/>
-        </w:rPr>
-        <w:t>multidis-ciplinary</w:t>
-      </w:r>
-      <w:proofErr w:type="spellEnd"/>
-      <w:r>
-        <w:rPr>
-          <w:rFonts w:asciiTheme="minorHAnsi" w:eastAsia="Times" w:hAnsiTheme="minorHAnsi" w:cs="Times"/>
-          <w:szCs w:val="17"/>
-          <w:lang w:val="en-US"/>
-        </w:rPr>
-        <w:t xml:space="preserve"> nature of cancer management (Fukuchi, Offutt, Sacks, &amp; Mann, 2000). Pre- and posttest evaluation of 16 students who played the game over a 3-week period showed that students who played two or more rounds of the game answered significantly more questions correctly on a 16-item true–false questionnaire about 16 different types of cancers represented in the game.</w:t>
+        <w:t xml:space="preserve"> of the die to proceed to the clinic. The goal of the game is for each team to complete the treatment of four patients in order. A study was conducted to evaluate the effect of the game on medical student knowledge and the</w:t>
+      </w:r>
+      <w:r>
+        <w:rPr>
+          <w:rFonts w:asciiTheme="minorHAnsi" w:eastAsia="Times" w:hAnsiTheme="minorHAnsi" w:cs="Times"/>
+          <w:szCs w:val="17"/>
+          <w:lang w:val="en-US"/>
+        </w:rPr>
+        <w:t>ir appreciation of the multidis</w:t>
+      </w:r>
+      <w:r>
+        <w:rPr>
+          <w:rFonts w:asciiTheme="minorHAnsi" w:eastAsia="Times" w:hAnsiTheme="minorHAnsi" w:cs="Times"/>
+          <w:szCs w:val="17"/>
+          <w:lang w:val="en-US"/>
+        </w:rPr>
+        <w:t>ciplinary nature of cancer management (Fukuchi, Offutt, Sacks, &amp; Mann, 2000). Pre- and posttest evaluation of 16 students who played the game over a 3-week period showed that students who played two or more rounds of the game answered significantly more questions correctly on a 16-item true–false questionnaire about 16 different types of cancers represented in the game.</w:t>
       </w:r>
     </w:p>
     <w:p>
@@ -5952,8 +5932,8 @@
           <w:lang w:val="en-US"/>
         </w:rPr>
       </w:pPr>
-      <w:bookmarkStart w:id="7" w:name="page7"/>
-      <w:bookmarkEnd w:id="7"/>
+      <w:bookmarkStart w:id="6" w:name="page7"/>
+      <w:bookmarkEnd w:id="6"/>
       <w:r>
         <w:rPr>
           <w:rFonts w:asciiTheme="minorHAnsi" w:eastAsia="Times" w:hAnsiTheme="minorHAnsi" w:cs="Times"/>
@@ -5961,25 +5941,23 @@
           <w:lang w:val="en-US"/>
         </w:rPr>
         <w:lastRenderedPageBreak/>
-        <w:t xml:space="preserve">Students gave highly favorable subjective ratings of improvements in their understanding of principles in cancer treatment, their knowledge of cancer, and their appreciation of the </w:t>
-      </w:r>
-      <w:proofErr w:type="spellStart"/>
-      <w:r>
-        <w:rPr>
-          <w:rFonts w:asciiTheme="minorHAnsi" w:eastAsia="Times" w:hAnsiTheme="minorHAnsi" w:cs="Times"/>
-          <w:szCs w:val="17"/>
-          <w:lang w:val="en-US"/>
-        </w:rPr>
-        <w:t>multidisci-plinary</w:t>
-      </w:r>
-      <w:proofErr w:type="spellEnd"/>
-      <w:r>
-        <w:rPr>
-          <w:rFonts w:asciiTheme="minorHAnsi" w:eastAsia="Times" w:hAnsiTheme="minorHAnsi" w:cs="Times"/>
-          <w:szCs w:val="17"/>
-          <w:lang w:val="en-US"/>
-        </w:rPr>
-        <w:t xml:space="preserve"> nature of cancer through playing the game.</w:t>
+        <w:t>Students gave highly favorable subjective ratings of improvements in their understanding of principles in cancer treatment, their knowledge of cancer, and their</w:t>
+      </w:r>
+      <w:r>
+        <w:rPr>
+          <w:rFonts w:asciiTheme="minorHAnsi" w:eastAsia="Times" w:hAnsiTheme="minorHAnsi" w:cs="Times"/>
+          <w:szCs w:val="17"/>
+          <w:lang w:val="en-US"/>
+        </w:rPr>
+        <w:t xml:space="preserve"> appreciation of the multidisci</w:t>
+      </w:r>
+      <w:r>
+        <w:rPr>
+          <w:rFonts w:asciiTheme="minorHAnsi" w:eastAsia="Times" w:hAnsiTheme="minorHAnsi" w:cs="Times"/>
+          <w:szCs w:val="17"/>
+          <w:lang w:val="en-US"/>
+        </w:rPr>
+        <w:t>plinary nature of cancer through playing the game.</w:t>
       </w:r>
     </w:p>
     <w:p>
@@ -6102,25 +6080,23 @@
           <w:lang w:val="en-US"/>
         </w:rPr>
         <w:lastRenderedPageBreak/>
-        <w:t>or other procedure (biopsy, fine needle aspiration, etc.). Players may con-</w:t>
-      </w:r>
-      <w:proofErr w:type="spellStart"/>
-      <w:r>
-        <w:rPr>
-          <w:rFonts w:asciiTheme="minorHAnsi" w:eastAsia="Times" w:hAnsiTheme="minorHAnsi" w:cs="Times"/>
-          <w:szCs w:val="17"/>
-          <w:lang w:val="en-US"/>
-        </w:rPr>
-        <w:t>tinue</w:t>
-      </w:r>
-      <w:proofErr w:type="spellEnd"/>
-      <w:r>
-        <w:rPr>
-          <w:rFonts w:asciiTheme="minorHAnsi" w:eastAsia="Times" w:hAnsiTheme="minorHAnsi" w:cs="Times"/>
-          <w:szCs w:val="17"/>
-          <w:lang w:val="en-US"/>
-        </w:rPr>
-        <w:t xml:space="preserve"> until they feel prepared to make a management decision. They have a choice of five decisions to make. If they make the correct decision, the patient is considered successfully managed and removed from the board. If they make an incorrect decision, they lose a turn. The goal of the game is to be the first to successfully manage all four patients. The 33 students who played the game showed significant improvement from pre- to posttest on a 10-item true–false test on breast problem management. They also gave the game favorable ratings for usefulness and appeal (Mann et al., 2002).</w:t>
+        <w:t>or other procedure (biopsy, fine needle asp</w:t>
+      </w:r>
+      <w:r>
+        <w:rPr>
+          <w:rFonts w:asciiTheme="minorHAnsi" w:eastAsia="Times" w:hAnsiTheme="minorHAnsi" w:cs="Times"/>
+          <w:szCs w:val="17"/>
+          <w:lang w:val="en-US"/>
+        </w:rPr>
+        <w:t>iration, etc.). Players may con</w:t>
+      </w:r>
+      <w:r>
+        <w:rPr>
+          <w:rFonts w:asciiTheme="minorHAnsi" w:eastAsia="Times" w:hAnsiTheme="minorHAnsi" w:cs="Times"/>
+          <w:szCs w:val="17"/>
+          <w:lang w:val="en-US"/>
+        </w:rPr>
+        <w:t>tinue until they feel prepared to make a management decision. They have a choice of five decisions to make. If they make the correct decision, the patient is considered successfully managed and removed from the board. If they make an incorrect decision, they lose a turn. The goal of the game is to be the first to successfully manage all four patients. The 33 students who played the game showed significant improvement from pre- to posttest on a 10-item true–false test on breast problem management. They also gave the game favorable ratings for usefulness and appeal (Mann et al., 2002).</w:t>
       </w:r>
     </w:p>
     <w:p>
@@ -6230,43 +6206,39 @@
           <w:szCs w:val="17"/>
           <w:lang w:val="en-US"/>
         </w:rPr>
-        <w:t>skills in the literature, but they are only descriptive reports of these games. They are mentioned here because they show strong prom-</w:t>
-      </w:r>
-      <w:proofErr w:type="spellStart"/>
-      <w:r>
-        <w:rPr>
-          <w:rFonts w:asciiTheme="minorHAnsi" w:eastAsia="Times" w:hAnsiTheme="minorHAnsi" w:cs="Times"/>
-          <w:szCs w:val="17"/>
-          <w:lang w:val="en-US"/>
-        </w:rPr>
-        <w:t>ise</w:t>
-      </w:r>
-      <w:proofErr w:type="spellEnd"/>
-      <w:r>
-        <w:rPr>
-          <w:rFonts w:asciiTheme="minorHAnsi" w:eastAsia="Times" w:hAnsiTheme="minorHAnsi" w:cs="Times"/>
-          <w:szCs w:val="17"/>
-          <w:lang w:val="en-US"/>
-        </w:rPr>
-        <w:t xml:space="preserve"> and potential for affecting health outcomes. Both of these games are simulation-based, and it is unclear from their </w:t>
-      </w:r>
-      <w:proofErr w:type="spellStart"/>
-      <w:r>
-        <w:rPr>
-          <w:rFonts w:asciiTheme="minorHAnsi" w:eastAsia="Times" w:hAnsiTheme="minorHAnsi" w:cs="Times"/>
-          <w:szCs w:val="17"/>
-          <w:lang w:val="en-US"/>
-        </w:rPr>
-        <w:t>descrip-tions</w:t>
-      </w:r>
-      <w:proofErr w:type="spellEnd"/>
-      <w:r>
-        <w:rPr>
-          <w:rFonts w:asciiTheme="minorHAnsi" w:eastAsia="Times" w:hAnsiTheme="minorHAnsi" w:cs="Times"/>
-          <w:szCs w:val="17"/>
-          <w:lang w:val="en-US"/>
-        </w:rPr>
-        <w:t xml:space="preserve"> what, if any, game mechanics they use to engage the player in the scenarios depicted.</w:t>
+        <w:t>skills in the literature, but they are only descriptive reports of these games. They are mentioned her</w:t>
+      </w:r>
+      <w:r>
+        <w:rPr>
+          <w:rFonts w:asciiTheme="minorHAnsi" w:eastAsia="Times" w:hAnsiTheme="minorHAnsi" w:cs="Times"/>
+          <w:szCs w:val="17"/>
+          <w:lang w:val="en-US"/>
+        </w:rPr>
+        <w:t>e because they show strong prom</w:t>
+      </w:r>
+      <w:r>
+        <w:rPr>
+          <w:rFonts w:asciiTheme="minorHAnsi" w:eastAsia="Times" w:hAnsiTheme="minorHAnsi" w:cs="Times"/>
+          <w:szCs w:val="17"/>
+          <w:lang w:val="en-US"/>
+        </w:rPr>
+        <w:t>ise and potential for affecting health outcomes. Both of these games are simulation-based, and i</w:t>
+      </w:r>
+      <w:r>
+        <w:rPr>
+          <w:rFonts w:asciiTheme="minorHAnsi" w:eastAsia="Times" w:hAnsiTheme="minorHAnsi" w:cs="Times"/>
+          <w:szCs w:val="17"/>
+          <w:lang w:val="en-US"/>
+        </w:rPr>
+        <w:t>t is unclear from their descrip</w:t>
+      </w:r>
+      <w:r>
+        <w:rPr>
+          <w:rFonts w:asciiTheme="minorHAnsi" w:eastAsia="Times" w:hAnsiTheme="minorHAnsi" w:cs="Times"/>
+          <w:szCs w:val="17"/>
+          <w:lang w:val="en-US"/>
+        </w:rPr>
+        <w:t>tions what, if any, game mechanics they use to engage the player in the scenarios depicted.</w:t>
       </w:r>
     </w:p>
     <w:p>
@@ -6426,25 +6398,23 @@
           <w:szCs w:val="17"/>
           <w:lang w:val="en-US"/>
         </w:rPr>
-        <w:t xml:space="preserve">Medical Center at Bethesda, Maryland. It is aimed at both civilian and military medical students and professionals. A report in the medical literature says that it offers an “epistemic framework for optimizing cognitive and psychomotor skills in clinical practices” (Johnston &amp; Whatley, 2006, p. 240). Despite the apparent </w:t>
-      </w:r>
-      <w:proofErr w:type="spellStart"/>
-      <w:r>
-        <w:rPr>
-          <w:rFonts w:asciiTheme="minorHAnsi" w:eastAsia="Times" w:hAnsiTheme="minorHAnsi" w:cs="Times"/>
-          <w:szCs w:val="17"/>
-          <w:lang w:val="en-US"/>
-        </w:rPr>
-        <w:t>sophis-tication</w:t>
-      </w:r>
-      <w:proofErr w:type="spellEnd"/>
-      <w:r>
-        <w:rPr>
-          <w:rFonts w:asciiTheme="minorHAnsi" w:eastAsia="Times" w:hAnsiTheme="minorHAnsi" w:cs="Times"/>
-          <w:szCs w:val="17"/>
-          <w:lang w:val="en-US"/>
-        </w:rPr>
-        <w:t xml:space="preserve"> of these games and their aims, no evaluation of the efficacy of these tools to affect clinical practice exists in the literature. Evaluating the efficacy of games such as </w:t>
+        <w:t>Medical Center at Bethesda, Maryland. It is aimed at both civilian and military medical students and professionals. A report in the medical literature says that it offers an “epistemic framework for optimizing cognitive and psychomotor skills in clinical practices” (Johnston &amp; Whatley, 2006, p. 24</w:t>
+      </w:r>
+      <w:r>
+        <w:rPr>
+          <w:rFonts w:asciiTheme="minorHAnsi" w:eastAsia="Times" w:hAnsiTheme="minorHAnsi" w:cs="Times"/>
+          <w:szCs w:val="17"/>
+          <w:lang w:val="en-US"/>
+        </w:rPr>
+        <w:t>0). Despite the apparent sophis</w:t>
+      </w:r>
+      <w:r>
+        <w:rPr>
+          <w:rFonts w:asciiTheme="minorHAnsi" w:eastAsia="Times" w:hAnsiTheme="minorHAnsi" w:cs="Times"/>
+          <w:szCs w:val="17"/>
+          <w:lang w:val="en-US"/>
+        </w:rPr>
+        <w:t xml:space="preserve">tication of these games and their aims, no evaluation of the efficacy of these tools to affect clinical practice exists in the literature. Evaluating the efficacy of games such as </w:t>
       </w:r>
       <w:r>
         <w:rPr>
@@ -6576,25 +6546,23 @@
           <w:szCs w:val="17"/>
           <w:lang w:val="en-US"/>
         </w:rPr>
-        <w:t>The use of commercial and tailor-made games to improve the health of patients shows that a great deal of innovation and creativity has gone into making this medium work in effective ways for patients. On the other hand, the use of games for medical education is just in its infancy, and the full potential of serious game applications in this area has yet to be seen. Overall, however, the findings outlined here suggest that video game design and video game technologies have important applications beyond en-</w:t>
-      </w:r>
-      <w:proofErr w:type="spellStart"/>
-      <w:r>
-        <w:rPr>
-          <w:rFonts w:asciiTheme="minorHAnsi" w:eastAsia="Times" w:hAnsiTheme="minorHAnsi" w:cs="Times"/>
-          <w:szCs w:val="17"/>
-          <w:lang w:val="en-US"/>
-        </w:rPr>
-        <w:t>tertainment</w:t>
-      </w:r>
-      <w:proofErr w:type="spellEnd"/>
-      <w:r>
-        <w:rPr>
-          <w:rFonts w:asciiTheme="minorHAnsi" w:eastAsia="Times" w:hAnsiTheme="minorHAnsi" w:cs="Times"/>
-          <w:szCs w:val="17"/>
-          <w:lang w:val="en-US"/>
-        </w:rPr>
-        <w:t>.</w:t>
+        <w:t>The use of commercial and tailor-made games to improve the health of patients shows that a great deal of innovation and creativity has gone into making this medium work in effective ways for patients. On the other hand, the use of games for medical education is just in its infancy, and the full potential of serious game applications in this area has yet to be seen. Overall, however, the findings outlined here suggest that video game design and video game technologies have i</w:t>
+      </w:r>
+      <w:r>
+        <w:rPr>
+          <w:rFonts w:asciiTheme="minorHAnsi" w:eastAsia="Times" w:hAnsiTheme="minorHAnsi" w:cs="Times"/>
+          <w:szCs w:val="17"/>
+          <w:lang w:val="en-US"/>
+        </w:rPr>
+        <w:t>mportant applications beyond en</w:t>
+      </w:r>
+      <w:r>
+        <w:rPr>
+          <w:rFonts w:asciiTheme="minorHAnsi" w:eastAsia="Times" w:hAnsiTheme="minorHAnsi" w:cs="Times"/>
+          <w:szCs w:val="17"/>
+          <w:lang w:val="en-US"/>
+        </w:rPr>
+        <w:t>tertainment.</w:t>
       </w:r>
     </w:p>
     <w:p>
@@ -6626,25 +6594,23 @@
           <w:szCs w:val="17"/>
           <w:lang w:val="en-US"/>
         </w:rPr>
-        <w:t xml:space="preserve">The efficacy of games to change important health behaviors and improve knowledge suggests that the strengths of these tools should be seriously considered when designing interventions in health care. The findings also suggest that play and entertainment can be effective foundations for serious interventions in health care. The work outlined in this article shows that games can have indirect clinical implication because they can promote quality in care through improving surgical skills of doctors and their clinical skills involved in patient care. They have direct clinical </w:t>
-      </w:r>
-      <w:proofErr w:type="spellStart"/>
-      <w:r>
-        <w:rPr>
-          <w:rFonts w:asciiTheme="minorHAnsi" w:eastAsia="Times" w:hAnsiTheme="minorHAnsi" w:cs="Times"/>
-          <w:szCs w:val="17"/>
-          <w:lang w:val="en-US"/>
-        </w:rPr>
-        <w:t>implica-tions</w:t>
-      </w:r>
-      <w:proofErr w:type="spellEnd"/>
-      <w:r>
-        <w:rPr>
-          <w:rFonts w:asciiTheme="minorHAnsi" w:eastAsia="Times" w:hAnsiTheme="minorHAnsi" w:cs="Times"/>
-          <w:szCs w:val="17"/>
-          <w:lang w:val="en-US"/>
-        </w:rPr>
-        <w:t xml:space="preserve"> because video games can help improve patient participation in important diagnostic tasks, enhance patient knowledge about their disease, and increase patient adherence to aversive yet life-saving treatments.</w:t>
+        <w:t>The efficacy of games to change important health behaviors and improve knowledge suggests that the strengths of these tools should be seriously considered when designing interventions in health care. The findings also suggest that play and entertainment can be effective foundations for serious interventions in health care. The work outlined in this article shows that games can have indirect clinical implication because they can promote quality in care through improving surgical skills of doctors and their clinical skills involved in patient care. Th</w:t>
+      </w:r>
+      <w:r>
+        <w:rPr>
+          <w:rFonts w:asciiTheme="minorHAnsi" w:eastAsia="Times" w:hAnsiTheme="minorHAnsi" w:cs="Times"/>
+          <w:szCs w:val="17"/>
+          <w:lang w:val="en-US"/>
+        </w:rPr>
+        <w:t>ey have direct clinical implica</w:t>
+      </w:r>
+      <w:r>
+        <w:rPr>
+          <w:rFonts w:asciiTheme="minorHAnsi" w:eastAsia="Times" w:hAnsiTheme="minorHAnsi" w:cs="Times"/>
+          <w:szCs w:val="17"/>
+          <w:lang w:val="en-US"/>
+        </w:rPr>
+        <w:t>tions because video games can help improve patient participation in important diagnostic tasks, enhance patient knowledge about their disease, and increase patient adherence to aversive yet life-saving treatments.</w:t>
       </w:r>
     </w:p>
     <w:p>
@@ -6676,7 +6642,24 @@
           <w:szCs w:val="17"/>
           <w:lang w:val="en-US"/>
         </w:rPr>
-        <w:t>One thing to keep in mind when considering the overview of studies presented in this article is the possibility that there was a bias to publish studies with positive results, otherwise known as the “file drawer problem” (Rosenthal, 1979). In general, the file drawer problem is a bias to focus on the positive results over negative or inconclusive results. Thus, some writers may have failed to submit their studies with negative or inconclusive results of the effects of video games on health. Similarly, editors and reviewers may have had a tendency to publish evaluations of video games for health that show positive results and not publish studies with negative or inconclusive results. This bias should be kept in mind, although it may be less of a concern with video game studies given that there is a strong interest in general to focus on the negative effects of video games on outcomes (Ferguson, 2007, 2010).</w:t>
+        <w:t xml:space="preserve">One thing to keep in mind when considering the overview of studies presented in this article is the possibility that there was a </w:t>
+      </w:r>
+      <w:r>
+        <w:rPr>
+          <w:rFonts w:asciiTheme="minorHAnsi" w:eastAsia="Times" w:hAnsiTheme="minorHAnsi" w:cs="Times"/>
+          <w:szCs w:val="17"/>
+          <w:highlight w:val="yellow"/>
+          <w:lang w:val="en-US"/>
+        </w:rPr>
+        <w:t>bias</w:t>
+      </w:r>
+      <w:r>
+        <w:rPr>
+          <w:rFonts w:asciiTheme="minorHAnsi" w:eastAsia="Times" w:hAnsiTheme="minorHAnsi" w:cs="Times"/>
+          <w:szCs w:val="17"/>
+          <w:lang w:val="en-US"/>
+        </w:rPr>
+        <w:t xml:space="preserve"> to publish studies with positive results, otherwise known as the “file drawer problem” (Rosenthal, 1979). In general, the file drawer problem is a bias to focus on the positive results over negative or inconclusive results. Thus, some writers may have failed to submit their studies with negative or inconclusive results of the effects of video games on health. Similarly, editors and reviewers may have had a tendency to publish evaluations of video games for health that show positive results and not publish studies with negative or inconclusive results. This bias should be kept in mind, although it may be less of a concern with video game studies given that there is a strong interest in general to focus on the negative effects of video games on outcomes (Ferguson, 2007, 2010).</w:t>
       </w:r>
     </w:p>
     <w:p>
@@ -6749,7 +6732,26 @@
           <w:lang w:val="en-US"/>
         </w:rPr>
         <w:lastRenderedPageBreak/>
-        <w:t>populations of potential participants are small as with certain disease groups or in certain specialties in medicine. It is also difficult because making video games can be an expensive endeavor. For many, the cost of a randomized trial following game production can be a challenging</w:t>
+        <w:t xml:space="preserve">populations of potential participants are small as with certain disease groups or in certain specialties in medicine. It is also difficult because making video games can be an expensive </w:t>
+      </w:r>
+      <w:bookmarkStart w:id="7" w:name="_GoBack"/>
+      <w:bookmarkEnd w:id="7"/>
+      <w:r>
+        <w:rPr>
+          <w:rFonts w:asciiTheme="minorHAnsi" w:eastAsia="Times" w:hAnsiTheme="minorHAnsi" w:cs="Times"/>
+          <w:szCs w:val="17"/>
+          <w:highlight w:val="yellow"/>
+          <w:lang w:val="en-US"/>
+        </w:rPr>
+        <w:t>endeavor</w:t>
+      </w:r>
+      <w:r>
+        <w:rPr>
+          <w:rFonts w:asciiTheme="minorHAnsi" w:eastAsia="Times" w:hAnsiTheme="minorHAnsi" w:cs="Times"/>
+          <w:szCs w:val="17"/>
+          <w:lang w:val="en-US"/>
+        </w:rPr>
+        <w:t>. For many, the cost of a randomized trial following game production can be a challenging</w:t>
       </w:r>
       <w:bookmarkStart w:id="8" w:name="page8"/>
       <w:bookmarkEnd w:id="8"/>
@@ -13184,7 +13186,7 @@
 </file>
 
 <file path=word/styles.xml><?xml version="1.0" encoding="utf-8"?>
-<w:styles xmlns:mc="http://schemas.openxmlformats.org/markup-compatibility/2006" xmlns:r="http://schemas.openxmlformats.org/officeDocument/2006/relationships" xmlns:w="http://schemas.openxmlformats.org/wordprocessingml/2006/main" xmlns:w14="http://schemas.microsoft.com/office/word/2010/wordml" xmlns:w15="http://schemas.microsoft.com/office/word/2012/wordml" mc:Ignorable="w14 w15">
+<w:styles xmlns:mc="http://schemas.openxmlformats.org/markup-compatibility/2006" xmlns:r="http://schemas.openxmlformats.org/officeDocument/2006/relationships" xmlns:w="http://schemas.openxmlformats.org/wordprocessingml/2006/main" xmlns:w14="http://schemas.microsoft.com/office/word/2010/wordml" mc:Ignorable="w14">
   <w:docDefaults>
     <w:rPrDefault>
       <w:rPr>
@@ -13196,378 +13198,330 @@
     </w:rPrDefault>
     <w:pPrDefault/>
   </w:docDefaults>
-  <w:latentStyles w:defLockedState="0" w:defUIPriority="99" w:defSemiHidden="0" w:defUnhideWhenUsed="0" w:defQFormat="0" w:count="371">
-    <w:lsdException w:name="Normal" w:uiPriority="0" w:qFormat="1"/>
-    <w:lsdException w:name="heading 1" w:uiPriority="9" w:qFormat="1"/>
-    <w:lsdException w:name="heading 2" w:semiHidden="1" w:uiPriority="9" w:unhideWhenUsed="1" w:qFormat="1"/>
-    <w:lsdException w:name="heading 3" w:semiHidden="1" w:uiPriority="9" w:unhideWhenUsed="1" w:qFormat="1"/>
-    <w:lsdException w:name="heading 4" w:semiHidden="1" w:uiPriority="9" w:unhideWhenUsed="1" w:qFormat="1"/>
-    <w:lsdException w:name="heading 5" w:semiHidden="1" w:uiPriority="9" w:unhideWhenUsed="1" w:qFormat="1"/>
-    <w:lsdException w:name="heading 6" w:semiHidden="1" w:uiPriority="9" w:unhideWhenUsed="1" w:qFormat="1"/>
-    <w:lsdException w:name="heading 7" w:semiHidden="1" w:uiPriority="9" w:unhideWhenUsed="1" w:qFormat="1"/>
-    <w:lsdException w:name="heading 8" w:semiHidden="1" w:uiPriority="9" w:unhideWhenUsed="1" w:qFormat="1"/>
-    <w:lsdException w:name="heading 9" w:semiHidden="1" w:uiPriority="9" w:unhideWhenUsed="1" w:qFormat="1"/>
-    <w:lsdException w:name="index 1" w:semiHidden="1" w:unhideWhenUsed="1"/>
-    <w:lsdException w:name="index 2" w:semiHidden="1" w:unhideWhenUsed="1"/>
-    <w:lsdException w:name="index 3" w:semiHidden="1" w:unhideWhenUsed="1"/>
-    <w:lsdException w:name="index 4" w:semiHidden="1" w:unhideWhenUsed="1"/>
-    <w:lsdException w:name="index 5" w:semiHidden="1" w:unhideWhenUsed="1"/>
-    <w:lsdException w:name="index 6" w:semiHidden="1" w:unhideWhenUsed="1"/>
-    <w:lsdException w:name="index 7" w:semiHidden="1" w:unhideWhenUsed="1"/>
-    <w:lsdException w:name="index 8" w:semiHidden="1" w:unhideWhenUsed="1"/>
-    <w:lsdException w:name="index 9" w:semiHidden="1" w:unhideWhenUsed="1"/>
-    <w:lsdException w:name="toc 1" w:semiHidden="1" w:uiPriority="39" w:unhideWhenUsed="1"/>
-    <w:lsdException w:name="toc 2" w:semiHidden="1" w:uiPriority="39" w:unhideWhenUsed="1"/>
-    <w:lsdException w:name="toc 3" w:semiHidden="1" w:uiPriority="39" w:unhideWhenUsed="1"/>
-    <w:lsdException w:name="toc 4" w:semiHidden="1" w:uiPriority="39" w:unhideWhenUsed="1"/>
-    <w:lsdException w:name="toc 5" w:semiHidden="1" w:uiPriority="39" w:unhideWhenUsed="1"/>
-    <w:lsdException w:name="toc 6" w:semiHidden="1" w:uiPriority="39" w:unhideWhenUsed="1"/>
-    <w:lsdException w:name="toc 7" w:semiHidden="1" w:uiPriority="39" w:unhideWhenUsed="1"/>
-    <w:lsdException w:name="toc 8" w:semiHidden="1" w:uiPriority="39" w:unhideWhenUsed="1"/>
-    <w:lsdException w:name="toc 9" w:semiHidden="1" w:uiPriority="39" w:unhideWhenUsed="1"/>
-    <w:lsdException w:name="Normal Indent" w:semiHidden="1" w:unhideWhenUsed="1"/>
-    <w:lsdException w:name="footnote text" w:semiHidden="1" w:unhideWhenUsed="1"/>
-    <w:lsdException w:name="annotation text" w:semiHidden="1" w:unhideWhenUsed="1"/>
-    <w:lsdException w:name="header" w:semiHidden="1" w:unhideWhenUsed="1"/>
-    <w:lsdException w:name="footer" w:semiHidden="1" w:unhideWhenUsed="1"/>
-    <w:lsdException w:name="index heading" w:semiHidden="1" w:unhideWhenUsed="1"/>
-    <w:lsdException w:name="caption" w:semiHidden="1" w:uiPriority="35" w:unhideWhenUsed="1" w:qFormat="1"/>
-    <w:lsdException w:name="table of figures" w:semiHidden="1" w:unhideWhenUsed="1"/>
-    <w:lsdException w:name="envelope address" w:semiHidden="1" w:unhideWhenUsed="1"/>
-    <w:lsdException w:name="envelope return" w:semiHidden="1" w:unhideWhenUsed="1"/>
-    <w:lsdException w:name="footnote reference" w:semiHidden="1" w:unhideWhenUsed="1"/>
-    <w:lsdException w:name="annotation reference" w:semiHidden="1" w:unhideWhenUsed="1"/>
-    <w:lsdException w:name="line number" w:semiHidden="1" w:unhideWhenUsed="1"/>
-    <w:lsdException w:name="page number" w:semiHidden="1" w:unhideWhenUsed="1"/>
-    <w:lsdException w:name="endnote reference" w:semiHidden="1" w:unhideWhenUsed="1"/>
-    <w:lsdException w:name="endnote text" w:semiHidden="1" w:unhideWhenUsed="1"/>
-    <w:lsdException w:name="table of authorities" w:semiHidden="1" w:unhideWhenUsed="1"/>
-    <w:lsdException w:name="macro" w:semiHidden="1" w:unhideWhenUsed="1"/>
-    <w:lsdException w:name="toa heading" w:semiHidden="1" w:unhideWhenUsed="1"/>
-    <w:lsdException w:name="List" w:semiHidden="1" w:unhideWhenUsed="1"/>
-    <w:lsdException w:name="List Bullet" w:semiHidden="1" w:unhideWhenUsed="1"/>
-    <w:lsdException w:name="List Number" w:semiHidden="1" w:unhideWhenUsed="1"/>
-    <w:lsdException w:name="List 2" w:semiHidden="1" w:unhideWhenUsed="1"/>
-    <w:lsdException w:name="List 3" w:semiHidden="1" w:unhideWhenUsed="1"/>
-    <w:lsdException w:name="List 4" w:semiHidden="1" w:unhideWhenUsed="1"/>
-    <w:lsdException w:name="List 5" w:semiHidden="1" w:unhideWhenUsed="1"/>
-    <w:lsdException w:name="List Bullet 2" w:semiHidden="1" w:unhideWhenUsed="1"/>
-    <w:lsdException w:name="List Bullet 3" w:semiHidden="1" w:unhideWhenUsed="1"/>
-    <w:lsdException w:name="List Bullet 4" w:semiHidden="1" w:unhideWhenUsed="1"/>
-    <w:lsdException w:name="List Bullet 5" w:semiHidden="1" w:unhideWhenUsed="1"/>
-    <w:lsdException w:name="List Number 2" w:semiHidden="1" w:unhideWhenUsed="1"/>
-    <w:lsdException w:name="List Number 3" w:semiHidden="1" w:unhideWhenUsed="1"/>
-    <w:lsdException w:name="List Number 4" w:semiHidden="1" w:unhideWhenUsed="1"/>
-    <w:lsdException w:name="List Number 5" w:semiHidden="1" w:unhideWhenUsed="1"/>
-    <w:lsdException w:name="Title" w:uiPriority="10" w:qFormat="1"/>
-    <w:lsdException w:name="Closing" w:semiHidden="1" w:unhideWhenUsed="1"/>
-    <w:lsdException w:name="Signature" w:semiHidden="1" w:unhideWhenUsed="1"/>
-    <w:lsdException w:name="Default Paragraph Font" w:semiHidden="1" w:uiPriority="1" w:unhideWhenUsed="1"/>
-    <w:lsdException w:name="Body Text" w:semiHidden="1" w:unhideWhenUsed="1"/>
-    <w:lsdException w:name="Body Text Indent" w:semiHidden="1" w:unhideWhenUsed="1"/>
-    <w:lsdException w:name="List Continue" w:semiHidden="1" w:unhideWhenUsed="1"/>
-    <w:lsdException w:name="List Continue 2" w:semiHidden="1" w:unhideWhenUsed="1"/>
-    <w:lsdException w:name="List Continue 3" w:semiHidden="1" w:unhideWhenUsed="1"/>
-    <w:lsdException w:name="List Continue 4" w:semiHidden="1" w:unhideWhenUsed="1"/>
-    <w:lsdException w:name="List Continue 5" w:semiHidden="1" w:unhideWhenUsed="1"/>
-    <w:lsdException w:name="Message Header" w:semiHidden="1" w:unhideWhenUsed="1"/>
-    <w:lsdException w:name="Subtitle" w:uiPriority="11" w:qFormat="1"/>
-    <w:lsdException w:name="Salutation" w:semiHidden="1" w:unhideWhenUsed="1"/>
-    <w:lsdException w:name="Date" w:semiHidden="1" w:unhideWhenUsed="1"/>
-    <w:lsdException w:name="Body Text First Indent" w:semiHidden="1" w:unhideWhenUsed="1"/>
-    <w:lsdException w:name="Body Text First Indent 2" w:semiHidden="1" w:unhideWhenUsed="1"/>
-    <w:lsdException w:name="Note Heading" w:semiHidden="1" w:unhideWhenUsed="1"/>
-    <w:lsdException w:name="Body Text 2" w:semiHidden="1" w:unhideWhenUsed="1"/>
-    <w:lsdException w:name="Body Text 3" w:semiHidden="1" w:unhideWhenUsed="1"/>
-    <w:lsdException w:name="Body Text Indent 2" w:semiHidden="1" w:unhideWhenUsed="1"/>
-    <w:lsdException w:name="Body Text Indent 3" w:semiHidden="1" w:unhideWhenUsed="1"/>
-    <w:lsdException w:name="Block Text" w:semiHidden="1" w:unhideWhenUsed="1"/>
-    <w:lsdException w:name="Hyperlink" w:semiHidden="1" w:unhideWhenUsed="1"/>
-    <w:lsdException w:name="FollowedHyperlink" w:semiHidden="1" w:unhideWhenUsed="1"/>
-    <w:lsdException w:name="Strong" w:uiPriority="22" w:qFormat="1"/>
-    <w:lsdException w:name="Emphasis" w:uiPriority="20" w:qFormat="1"/>
-    <w:lsdException w:name="Document Map" w:semiHidden="1" w:unhideWhenUsed="1"/>
-    <w:lsdException w:name="Plain Text" w:semiHidden="1" w:unhideWhenUsed="1"/>
-    <w:lsdException w:name="E-mail Signature" w:semiHidden="1" w:unhideWhenUsed="1"/>
-    <w:lsdException w:name="HTML Top of Form" w:semiHidden="1" w:unhideWhenUsed="1"/>
-    <w:lsdException w:name="HTML Bottom of Form" w:semiHidden="1" w:unhideWhenUsed="1"/>
-    <w:lsdException w:name="Normal (Web)" w:semiHidden="1" w:unhideWhenUsed="1"/>
-    <w:lsdException w:name="HTML Acronym" w:semiHidden="1" w:unhideWhenUsed="1"/>
-    <w:lsdException w:name="HTML Address" w:semiHidden="1" w:unhideWhenUsed="1"/>
-    <w:lsdException w:name="HTML Cite" w:semiHidden="1" w:unhideWhenUsed="1"/>
-    <w:lsdException w:name="HTML Code" w:semiHidden="1" w:unhideWhenUsed="1"/>
-    <w:lsdException w:name="HTML Definition" w:semiHidden="1" w:unhideWhenUsed="1"/>
-    <w:lsdException w:name="HTML Keyboard" w:semiHidden="1" w:unhideWhenUsed="1"/>
-    <w:lsdException w:name="HTML Preformatted" w:semiHidden="1" w:unhideWhenUsed="1"/>
-    <w:lsdException w:name="HTML Sample" w:semiHidden="1" w:unhideWhenUsed="1"/>
-    <w:lsdException w:name="HTML Typewriter" w:semiHidden="1" w:unhideWhenUsed="1"/>
-    <w:lsdException w:name="HTML Variable" w:semiHidden="1" w:unhideWhenUsed="1"/>
-    <w:lsdException w:name="Normal Table" w:semiHidden="1" w:unhideWhenUsed="1"/>
-    <w:lsdException w:name="annotation subject" w:semiHidden="1" w:unhideWhenUsed="1"/>
-    <w:lsdException w:name="No List" w:semiHidden="1" w:unhideWhenUsed="1"/>
-    <w:lsdException w:name="Outline List 1" w:semiHidden="1" w:unhideWhenUsed="1"/>
-    <w:lsdException w:name="Outline List 2" w:semiHidden="1" w:unhideWhenUsed="1"/>
-    <w:lsdException w:name="Outline List 3" w:semiHidden="1" w:unhideWhenUsed="1"/>
-    <w:lsdException w:name="Table Simple 1" w:semiHidden="1" w:unhideWhenUsed="1"/>
-    <w:lsdException w:name="Table Simple 2" w:semiHidden="1" w:unhideWhenUsed="1"/>
-    <w:lsdException w:name="Table Simple 3" w:semiHidden="1" w:unhideWhenUsed="1"/>
-    <w:lsdException w:name="Table Classic 1" w:semiHidden="1" w:unhideWhenUsed="1"/>
-    <w:lsdException w:name="Table Classic 2" w:semiHidden="1" w:unhideWhenUsed="1"/>
-    <w:lsdException w:name="Table Classic 3" w:semiHidden="1" w:unhideWhenUsed="1"/>
-    <w:lsdException w:name="Table Classic 4" w:semiHidden="1" w:unhideWhenUsed="1"/>
-    <w:lsdException w:name="Table Colorful 1" w:semiHidden="1" w:unhideWhenUsed="1"/>
-    <w:lsdException w:name="Table Colorful 2" w:semiHidden="1" w:unhideWhenUsed="1"/>
-    <w:lsdException w:name="Table Colorful 3" w:semiHidden="1" w:unhideWhenUsed="1"/>
-    <w:lsdException w:name="Table Columns 1" w:semiHidden="1" w:unhideWhenUsed="1"/>
-    <w:lsdException w:name="Table Columns 2" w:semiHidden="1" w:unhideWhenUsed="1"/>
-    <w:lsdException w:name="Table Columns 3" w:semiHidden="1" w:unhideWhenUsed="1"/>
-    <w:lsdException w:name="Table Columns 4" w:semiHidden="1" w:unhideWhenUsed="1"/>
-    <w:lsdException w:name="Table Columns 5" w:semiHidden="1" w:unhideWhenUsed="1"/>
-    <w:lsdException w:name="Table Grid 1" w:semiHidden="1" w:unhideWhenUsed="1"/>
-    <w:lsdException w:name="Table Grid 2" w:semiHidden="1" w:unhideWhenUsed="1"/>
-    <w:lsdException w:name="Table Grid 3" w:semiHidden="1" w:unhideWhenUsed="1"/>
-    <w:lsdException w:name="Table Grid 4" w:semiHidden="1" w:unhideWhenUsed="1"/>
-    <w:lsdException w:name="Table Grid 5" w:semiHidden="1" w:unhideWhenUsed="1"/>
-    <w:lsdException w:name="Table Grid 6" w:semiHidden="1" w:unhideWhenUsed="1"/>
-    <w:lsdException w:name="Table Grid 7" w:semiHidden="1" w:unhideWhenUsed="1"/>
-    <w:lsdException w:name="Table Grid 8" w:semiHidden="1" w:unhideWhenUsed="1"/>
-    <w:lsdException w:name="Table List 1" w:semiHidden="1" w:unhideWhenUsed="1"/>
-    <w:lsdException w:name="Table List 2" w:semiHidden="1" w:unhideWhenUsed="1"/>
-    <w:lsdException w:name="Table List 3" w:semiHidden="1" w:unhideWhenUsed="1"/>
-    <w:lsdException w:name="Table List 4" w:semiHidden="1" w:unhideWhenUsed="1"/>
-    <w:lsdException w:name="Table List 5" w:semiHidden="1" w:unhideWhenUsed="1"/>
-    <w:lsdException w:name="Table List 6" w:semiHidden="1" w:unhideWhenUsed="1"/>
-    <w:lsdException w:name="Table List 7" w:semiHidden="1" w:unhideWhenUsed="1"/>
-    <w:lsdException w:name="Table List 8" w:semiHidden="1" w:unhideWhenUsed="1"/>
-    <w:lsdException w:name="Table 3D effects 1" w:semiHidden="1" w:unhideWhenUsed="1"/>
-    <w:lsdException w:name="Table 3D effects 2" w:semiHidden="1" w:unhideWhenUsed="1"/>
-    <w:lsdException w:name="Table 3D effects 3" w:semiHidden="1" w:unhideWhenUsed="1"/>
-    <w:lsdException w:name="Table Contemporary" w:semiHidden="1" w:unhideWhenUsed="1"/>
-    <w:lsdException w:name="Table Elegant" w:semiHidden="1" w:unhideWhenUsed="1"/>
-    <w:lsdException w:name="Table Professional" w:semiHidden="1" w:unhideWhenUsed="1"/>
-    <w:lsdException w:name="Table Subtle 1" w:semiHidden="1" w:unhideWhenUsed="1"/>
-    <w:lsdException w:name="Table Subtle 2" w:semiHidden="1" w:unhideWhenUsed="1"/>
-    <w:lsdException w:name="Table Web 1" w:semiHidden="1" w:unhideWhenUsed="1"/>
-    <w:lsdException w:name="Table Web 2" w:semiHidden="1" w:unhideWhenUsed="1"/>
-    <w:lsdException w:name="Table Web 3" w:semiHidden="1" w:unhideWhenUsed="1"/>
-    <w:lsdException w:name="Balloon Text" w:semiHidden="1" w:unhideWhenUsed="1"/>
-    <w:lsdException w:name="Table Grid" w:uiPriority="59"/>
-    <w:lsdException w:name="Table Theme" w:semiHidden="1" w:unhideWhenUsed="1"/>
-    <w:lsdException w:name="Placeholder Text" w:semiHidden="1"/>
-    <w:lsdException w:name="No Spacing" w:uiPriority="1" w:qFormat="1"/>
-    <w:lsdException w:name="Light Shading" w:uiPriority="60"/>
-    <w:lsdException w:name="Light List" w:uiPriority="61"/>
-    <w:lsdException w:name="Light Grid" w:uiPriority="62"/>
-    <w:lsdException w:name="Medium Shading 1" w:uiPriority="63"/>
-    <w:lsdException w:name="Medium Shading 2" w:uiPriority="64"/>
-    <w:lsdException w:name="Medium List 1" w:uiPriority="65"/>
-    <w:lsdException w:name="Medium List 2" w:uiPriority="66"/>
-    <w:lsdException w:name="Medium Grid 1" w:uiPriority="67"/>
-    <w:lsdException w:name="Medium Grid 2" w:uiPriority="68"/>
-    <w:lsdException w:name="Medium Grid 3" w:uiPriority="69"/>
-    <w:lsdException w:name="Dark List" w:uiPriority="70"/>
-    <w:lsdException w:name="Colorful Shading" w:uiPriority="71"/>
-    <w:lsdException w:name="Colorful List" w:uiPriority="72"/>
-    <w:lsdException w:name="Colorful Grid" w:uiPriority="73"/>
-    <w:lsdException w:name="Light Shading Accent 1" w:uiPriority="60"/>
-    <w:lsdException w:name="Light List Accent 1" w:uiPriority="61"/>
-    <w:lsdException w:name="Light Grid Accent 1" w:uiPriority="62"/>
-    <w:lsdException w:name="Medium Shading 1 Accent 1" w:uiPriority="63"/>
-    <w:lsdException w:name="Medium Shading 2 Accent 1" w:uiPriority="64"/>
-    <w:lsdException w:name="Medium List 1 Accent 1" w:uiPriority="65"/>
-    <w:lsdException w:name="Revision" w:semiHidden="1"/>
-    <w:lsdException w:name="List Paragraph" w:uiPriority="34" w:qFormat="1"/>
-    <w:lsdException w:name="Quote" w:uiPriority="29" w:qFormat="1"/>
-    <w:lsdException w:name="Intense Quote" w:uiPriority="30" w:qFormat="1"/>
-    <w:lsdException w:name="Medium List 2 Accent 1" w:uiPriority="66"/>
-    <w:lsdException w:name="Medium Grid 1 Accent 1" w:uiPriority="67"/>
-    <w:lsdException w:name="Medium Grid 2 Accent 1" w:uiPriority="68"/>
-    <w:lsdException w:name="Medium Grid 3 Accent 1" w:uiPriority="69"/>
-    <w:lsdException w:name="Dark List Accent 1" w:uiPriority="70"/>
-    <w:lsdException w:name="Colorful Shading Accent 1" w:uiPriority="71"/>
-    <w:lsdException w:name="Colorful List Accent 1" w:uiPriority="72"/>
-    <w:lsdException w:name="Colorful Grid Accent 1" w:uiPriority="73"/>
-    <w:lsdException w:name="Light Shading Accent 2" w:uiPriority="60"/>
-    <w:lsdException w:name="Light List Accent 2" w:uiPriority="61"/>
-    <w:lsdException w:name="Light Grid Accent 2" w:uiPriority="62"/>
-    <w:lsdException w:name="Medium Shading 1 Accent 2" w:uiPriority="63"/>
-    <w:lsdException w:name="Medium Shading 2 Accent 2" w:uiPriority="64"/>
-    <w:lsdException w:name="Medium List 1 Accent 2" w:uiPriority="65"/>
-    <w:lsdException w:name="Medium List 2 Accent 2" w:uiPriority="66"/>
-    <w:lsdException w:name="Medium Grid 1 Accent 2" w:uiPriority="67"/>
-    <w:lsdException w:name="Medium Grid 2 Accent 2" w:uiPriority="68"/>
-    <w:lsdException w:name="Medium Grid 3 Accent 2" w:uiPriority="69"/>
-    <w:lsdException w:name="Dark List Accent 2" w:uiPriority="70"/>
-    <w:lsdException w:name="Colorful Shading Accent 2" w:uiPriority="71"/>
-    <w:lsdException w:name="Colorful List Accent 2" w:uiPriority="72"/>
-    <w:lsdException w:name="Colorful Grid Accent 2" w:uiPriority="73"/>
-    <w:lsdException w:name="Light Shading Accent 3" w:uiPriority="60"/>
-    <w:lsdException w:name="Light List Accent 3" w:uiPriority="61"/>
-    <w:lsdException w:name="Light Grid Accent 3" w:uiPriority="62"/>
-    <w:lsdException w:name="Medium Shading 1 Accent 3" w:uiPriority="63"/>
-    <w:lsdException w:name="Medium Shading 2 Accent 3" w:uiPriority="64"/>
-    <w:lsdException w:name="Medium List 1 Accent 3" w:uiPriority="65"/>
-    <w:lsdException w:name="Medium List 2 Accent 3" w:uiPriority="66"/>
-    <w:lsdException w:name="Medium Grid 1 Accent 3" w:uiPriority="67"/>
-    <w:lsdException w:name="Medium Grid 2 Accent 3" w:uiPriority="68"/>
-    <w:lsdException w:name="Medium Grid 3 Accent 3" w:uiPriority="69"/>
-    <w:lsdException w:name="Dark List Accent 3" w:uiPriority="70"/>
-    <w:lsdException w:name="Colorful Shading Accent 3" w:uiPriority="71"/>
-    <w:lsdException w:name="Colorful List Accent 3" w:uiPriority="72"/>
-    <w:lsdException w:name="Colorful Grid Accent 3" w:uiPriority="73"/>
-    <w:lsdException w:name="Light Shading Accent 4" w:uiPriority="60"/>
-    <w:lsdException w:name="Light List Accent 4" w:uiPriority="61"/>
-    <w:lsdException w:name="Light Grid Accent 4" w:uiPriority="62"/>
-    <w:lsdException w:name="Medium Shading 1 Accent 4" w:uiPriority="63"/>
-    <w:lsdException w:name="Medium Shading 2 Accent 4" w:uiPriority="64"/>
-    <w:lsdException w:name="Medium List 1 Accent 4" w:uiPriority="65"/>
-    <w:lsdException w:name="Medium List 2 Accent 4" w:uiPriority="66"/>
-    <w:lsdException w:name="Medium Grid 1 Accent 4" w:uiPriority="67"/>
-    <w:lsdException w:name="Medium Grid 2 Accent 4" w:uiPriority="68"/>
-    <w:lsdException w:name="Medium Grid 3 Accent 4" w:uiPriority="69"/>
-    <w:lsdException w:name="Dark List Accent 4" w:uiPriority="70"/>
-    <w:lsdException w:name="Colorful Shading Accent 4" w:uiPriority="71"/>
-    <w:lsdException w:name="Colorful List Accent 4" w:uiPriority="72"/>
-    <w:lsdException w:name="Colorful Grid Accent 4" w:uiPriority="73"/>
-    <w:lsdException w:name="Light Shading Accent 5" w:uiPriority="60"/>
-    <w:lsdException w:name="Light List Accent 5" w:uiPriority="61"/>
-    <w:lsdException w:name="Light Grid Accent 5" w:uiPriority="62"/>
-    <w:lsdException w:name="Medium Shading 1 Accent 5" w:uiPriority="63"/>
-    <w:lsdException w:name="Medium Shading 2 Accent 5" w:uiPriority="64"/>
-    <w:lsdException w:name="Medium List 1 Accent 5" w:uiPriority="65"/>
-    <w:lsdException w:name="Medium List 2 Accent 5" w:uiPriority="66"/>
-    <w:lsdException w:name="Medium Grid 1 Accent 5" w:uiPriority="67"/>
-    <w:lsdException w:name="Medium Grid 2 Accent 5" w:uiPriority="68"/>
-    <w:lsdException w:name="Medium Grid 3 Accent 5" w:uiPriority="69"/>
-    <w:lsdException w:name="Dark List Accent 5" w:uiPriority="70"/>
-    <w:lsdException w:name="Colorful Shading Accent 5" w:uiPriority="71"/>
-    <w:lsdException w:name="Colorful List Accent 5" w:uiPriority="72"/>
-    <w:lsdException w:name="Colorful Grid Accent 5" w:uiPriority="73"/>
-    <w:lsdException w:name="Light Shading Accent 6" w:uiPriority="60"/>
-    <w:lsdException w:name="Light List Accent 6" w:uiPriority="61"/>
-    <w:lsdException w:name="Light Grid Accent 6" w:uiPriority="62"/>
-    <w:lsdException w:name="Medium Shading 1 Accent 6" w:uiPriority="63"/>
-    <w:lsdException w:name="Medium Shading 2 Accent 6" w:uiPriority="64"/>
-    <w:lsdException w:name="Medium List 1 Accent 6" w:uiPriority="65"/>
-    <w:lsdException w:name="Medium List 2 Accent 6" w:uiPriority="66"/>
-    <w:lsdException w:name="Medium Grid 1 Accent 6" w:uiPriority="67"/>
-    <w:lsdException w:name="Medium Grid 2 Accent 6" w:uiPriority="68"/>
-    <w:lsdException w:name="Medium Grid 3 Accent 6" w:uiPriority="69"/>
-    <w:lsdException w:name="Dark List Accent 6" w:uiPriority="70"/>
-    <w:lsdException w:name="Colorful Shading Accent 6" w:uiPriority="71"/>
-    <w:lsdException w:name="Colorful List Accent 6" w:uiPriority="72"/>
-    <w:lsdException w:name="Colorful Grid Accent 6" w:uiPriority="73"/>
-    <w:lsdException w:name="Subtle Emphasis" w:uiPriority="19" w:qFormat="1"/>
-    <w:lsdException w:name="Intense Emphasis" w:uiPriority="21" w:qFormat="1"/>
-    <w:lsdException w:name="Subtle Reference" w:uiPriority="31" w:qFormat="1"/>
-    <w:lsdException w:name="Intense Reference" w:uiPriority="32" w:qFormat="1"/>
-    <w:lsdException w:name="Book Title" w:uiPriority="33" w:qFormat="1"/>
-    <w:lsdException w:name="Bibliography" w:semiHidden="1" w:uiPriority="37" w:unhideWhenUsed="1"/>
-    <w:lsdException w:name="TOC Heading" w:semiHidden="1" w:uiPriority="39" w:unhideWhenUsed="1" w:qFormat="1"/>
-    <w:lsdException w:name="Plain Table 1" w:uiPriority="41"/>
-    <w:lsdException w:name="Plain Table 2" w:uiPriority="42"/>
-    <w:lsdException w:name="Plain Table 3" w:uiPriority="43"/>
-    <w:lsdException w:name="Plain Table 4" w:uiPriority="44"/>
-    <w:lsdException w:name="Plain Table 5" w:uiPriority="45"/>
-    <w:lsdException w:name="Grid Table Light" w:uiPriority="40"/>
-    <w:lsdException w:name="Grid Table 1 Light" w:uiPriority="46"/>
-    <w:lsdException w:name="Grid Table 2" w:uiPriority="47"/>
-    <w:lsdException w:name="Grid Table 3" w:uiPriority="48"/>
-    <w:lsdException w:name="Grid Table 4" w:uiPriority="49"/>
-    <w:lsdException w:name="Grid Table 5 Dark" w:uiPriority="50"/>
-    <w:lsdException w:name="Grid Table 6 Colorful" w:uiPriority="51"/>
-    <w:lsdException w:name="Grid Table 7 Colorful" w:uiPriority="52"/>
-    <w:lsdException w:name="Grid Table 1 Light Accent 1" w:uiPriority="46"/>
-    <w:lsdException w:name="Grid Table 2 Accent 1" w:uiPriority="47"/>
-    <w:lsdException w:name="Grid Table 3 Accent 1" w:uiPriority="48"/>
-    <w:lsdException w:name="Grid Table 4 Accent 1" w:uiPriority="49"/>
-    <w:lsdException w:name="Grid Table 5 Dark Accent 1" w:uiPriority="50"/>
-    <w:lsdException w:name="Grid Table 6 Colorful Accent 1" w:uiPriority="51"/>
-    <w:lsdException w:name="Grid Table 7 Colorful Accent 1" w:uiPriority="52"/>
-    <w:lsdException w:name="Grid Table 1 Light Accent 2" w:uiPriority="46"/>
-    <w:lsdException w:name="Grid Table 2 Accent 2" w:uiPriority="47"/>
-    <w:lsdException w:name="Grid Table 3 Accent 2" w:uiPriority="48"/>
-    <w:lsdException w:name="Grid Table 4 Accent 2" w:uiPriority="49"/>
-    <w:lsdException w:name="Grid Table 5 Dark Accent 2" w:uiPriority="50"/>
-    <w:lsdException w:name="Grid Table 6 Colorful Accent 2" w:uiPriority="51"/>
-    <w:lsdException w:name="Grid Table 7 Colorful Accent 2" w:uiPriority="52"/>
-    <w:lsdException w:name="Grid Table 1 Light Accent 3" w:uiPriority="46"/>
-    <w:lsdException w:name="Grid Table 2 Accent 3" w:uiPriority="47"/>
-    <w:lsdException w:name="Grid Table 3 Accent 3" w:uiPriority="48"/>
-    <w:lsdException w:name="Grid Table 4 Accent 3" w:uiPriority="49"/>
-    <w:lsdException w:name="Grid Table 5 Dark Accent 3" w:uiPriority="50"/>
-    <w:lsdException w:name="Grid Table 6 Colorful Accent 3" w:uiPriority="51"/>
-    <w:lsdException w:name="Grid Table 7 Colorful Accent 3" w:uiPriority="52"/>
-    <w:lsdException w:name="Grid Table 1 Light Accent 4" w:uiPriority="46"/>
-    <w:lsdException w:name="Grid Table 2 Accent 4" w:uiPriority="47"/>
-    <w:lsdException w:name="Grid Table 3 Accent 4" w:uiPriority="48"/>
-    <w:lsdException w:name="Grid Table 4 Accent 4" w:uiPriority="49"/>
-    <w:lsdException w:name="Grid Table 5 Dark Accent 4" w:uiPriority="50"/>
-    <w:lsdException w:name="Grid Table 6 Colorful Accent 4" w:uiPriority="51"/>
-    <w:lsdException w:name="Grid Table 7 Colorful Accent 4" w:uiPriority="52"/>
-    <w:lsdException w:name="Grid Table 1 Light Accent 5" w:uiPriority="46"/>
-    <w:lsdException w:name="Grid Table 2 Accent 5" w:uiPriority="47"/>
-    <w:lsdException w:name="Grid Table 3 Accent 5" w:uiPriority="48"/>
-    <w:lsdException w:name="Grid Table 4 Accent 5" w:uiPriority="49"/>
-    <w:lsdException w:name="Grid Table 5 Dark Accent 5" w:uiPriority="50"/>
-    <w:lsdException w:name="Grid Table 6 Colorful Accent 5" w:uiPriority="51"/>
-    <w:lsdException w:name="Grid Table 7 Colorful Accent 5" w:uiPriority="52"/>
-    <w:lsdException w:name="Grid Table 1 Light Accent 6" w:uiPriority="46"/>
-    <w:lsdException w:name="Grid Table 2 Accent 6" w:uiPriority="47"/>
-    <w:lsdException w:name="Grid Table 3 Accent 6" w:uiPriority="48"/>
-    <w:lsdException w:name="Grid Table 4 Accent 6" w:uiPriority="49"/>
-    <w:lsdException w:name="Grid Table 5 Dark Accent 6" w:uiPriority="50"/>
-    <w:lsdException w:name="Grid Table 6 Colorful Accent 6" w:uiPriority="51"/>
-    <w:lsdException w:name="Grid Table 7 Colorful Accent 6" w:uiPriority="52"/>
-    <w:lsdException w:name="List Table 1 Light" w:uiPriority="46"/>
-    <w:lsdException w:name="List Table 2" w:uiPriority="47"/>
-    <w:lsdException w:name="List Table 3" w:uiPriority="48"/>
-    <w:lsdException w:name="List Table 4" w:uiPriority="49"/>
-    <w:lsdException w:name="List Table 5 Dark" w:uiPriority="50"/>
-    <w:lsdException w:name="List Table 6 Colorful" w:uiPriority="51"/>
-    <w:lsdException w:name="List Table 7 Colorful" w:uiPriority="52"/>
-    <w:lsdException w:name="List Table 1 Light Accent 1" w:uiPriority="46"/>
-    <w:lsdException w:name="List Table 2 Accent 1" w:uiPriority="47"/>
-    <w:lsdException w:name="List Table 3 Accent 1" w:uiPriority="48"/>
-    <w:lsdException w:name="List Table 4 Accent 1" w:uiPriority="49"/>
-    <w:lsdException w:name="List Table 5 Dark Accent 1" w:uiPriority="50"/>
-    <w:lsdException w:name="List Table 6 Colorful Accent 1" w:uiPriority="51"/>
-    <w:lsdException w:name="List Table 7 Colorful Accent 1" w:uiPriority="52"/>
-    <w:lsdException w:name="List Table 1 Light Accent 2" w:uiPriority="46"/>
-    <w:lsdException w:name="List Table 2 Accent 2" w:uiPriority="47"/>
-    <w:lsdException w:name="List Table 3 Accent 2" w:uiPriority="48"/>
-    <w:lsdException w:name="List Table 4 Accent 2" w:uiPriority="49"/>
-    <w:lsdException w:name="List Table 5 Dark Accent 2" w:uiPriority="50"/>
-    <w:lsdException w:name="List Table 6 Colorful Accent 2" w:uiPriority="51"/>
-    <w:lsdException w:name="List Table 7 Colorful Accent 2" w:uiPriority="52"/>
-    <w:lsdException w:name="List Table 1 Light Accent 3" w:uiPriority="46"/>
-    <w:lsdException w:name="List Table 2 Accent 3" w:uiPriority="47"/>
-    <w:lsdException w:name="List Table 3 Accent 3" w:uiPriority="48"/>
-    <w:lsdException w:name="List Table 4 Accent 3" w:uiPriority="49"/>
-    <w:lsdException w:name="List Table 5 Dark Accent 3" w:uiPriority="50"/>
-    <w:lsdException w:name="List Table 6 Colorful Accent 3" w:uiPriority="51"/>
-    <w:lsdException w:name="List Table 7 Colorful Accent 3" w:uiPriority="52"/>
-    <w:lsdException w:name="List Table 1 Light Accent 4" w:uiPriority="46"/>
-    <w:lsdException w:name="List Table 2 Accent 4" w:uiPriority="47"/>
-    <w:lsdException w:name="List Table 3 Accent 4" w:uiPriority="48"/>
-    <w:lsdException w:name="List Table 4 Accent 4" w:uiPriority="49"/>
-    <w:lsdException w:name="List Table 5 Dark Accent 4" w:uiPriority="50"/>
-    <w:lsdException w:name="List Table 6 Colorful Accent 4" w:uiPriority="51"/>
-    <w:lsdException w:name="List Table 7 Colorful Accent 4" w:uiPriority="52"/>
-    <w:lsdException w:name="List Table 1 Light Accent 5" w:uiPriority="46"/>
-    <w:lsdException w:name="List Table 2 Accent 5" w:uiPriority="47"/>
-    <w:lsdException w:name="List Table 3 Accent 5" w:uiPriority="48"/>
-    <w:lsdException w:name="List Table 4 Accent 5" w:uiPriority="49"/>
-    <w:lsdException w:name="List Table 5 Dark Accent 5" w:uiPriority="50"/>
-    <w:lsdException w:name="List Table 6 Colorful Accent 5" w:uiPriority="51"/>
-    <w:lsdException w:name="List Table 7 Colorful Accent 5" w:uiPriority="52"/>
-    <w:lsdException w:name="List Table 1 Light Accent 6" w:uiPriority="46"/>
-    <w:lsdException w:name="List Table 2 Accent 6" w:uiPriority="47"/>
-    <w:lsdException w:name="List Table 3 Accent 6" w:uiPriority="48"/>
-    <w:lsdException w:name="List Table 4 Accent 6" w:uiPriority="49"/>
-    <w:lsdException w:name="List Table 5 Dark Accent 6" w:uiPriority="50"/>
-    <w:lsdException w:name="List Table 6 Colorful Accent 6" w:uiPriority="51"/>
-    <w:lsdException w:name="List Table 7 Colorful Accent 6" w:uiPriority="52"/>
+  <w:latentStyles w:defLockedState="0" w:defUIPriority="99" w:defSemiHidden="1" w:defUnhideWhenUsed="1" w:defQFormat="0" w:count="267">
+    <w:lsdException w:name="Normal" w:semiHidden="0" w:uiPriority="0" w:unhideWhenUsed="0" w:qFormat="1"/>
+    <w:lsdException w:name="heading 1" w:semiHidden="0" w:uiPriority="9" w:unhideWhenUsed="0" w:qFormat="1"/>
+    <w:lsdException w:name="heading 2" w:uiPriority="9" w:qFormat="1"/>
+    <w:lsdException w:name="heading 3" w:uiPriority="9" w:qFormat="1"/>
+    <w:lsdException w:name="heading 4" w:uiPriority="9" w:qFormat="1"/>
+    <w:lsdException w:name="heading 5" w:uiPriority="9" w:qFormat="1"/>
+    <w:lsdException w:name="heading 6" w:uiPriority="9" w:qFormat="1"/>
+    <w:lsdException w:name="heading 7" w:uiPriority="9" w:qFormat="1"/>
+    <w:lsdException w:name="heading 8" w:uiPriority="9" w:qFormat="1"/>
+    <w:lsdException w:name="heading 9" w:uiPriority="9" w:qFormat="1"/>
+    <w:lsdException w:name="toc 1" w:uiPriority="39"/>
+    <w:lsdException w:name="toc 2" w:uiPriority="39"/>
+    <w:lsdException w:name="toc 3" w:uiPriority="39"/>
+    <w:lsdException w:name="toc 4" w:uiPriority="39"/>
+    <w:lsdException w:name="toc 5" w:uiPriority="39"/>
+    <w:lsdException w:name="toc 6" w:uiPriority="39"/>
+    <w:lsdException w:name="toc 7" w:uiPriority="39"/>
+    <w:lsdException w:name="toc 8" w:uiPriority="39"/>
+    <w:lsdException w:name="toc 9" w:uiPriority="39"/>
+    <w:lsdException w:name="caption" w:uiPriority="35" w:qFormat="1"/>
+    <w:lsdException w:name="Title" w:semiHidden="0" w:uiPriority="10" w:unhideWhenUsed="0" w:qFormat="1"/>
+    <w:lsdException w:name="Default Paragraph Font" w:uiPriority="1"/>
+    <w:lsdException w:name="Subtitle" w:semiHidden="0" w:uiPriority="11" w:unhideWhenUsed="0" w:qFormat="1"/>
+    <w:lsdException w:name="Strong" w:semiHidden="0" w:uiPriority="22" w:unhideWhenUsed="0" w:qFormat="1"/>
+    <w:lsdException w:name="Emphasis" w:semiHidden="0" w:uiPriority="20" w:unhideWhenUsed="0" w:qFormat="1"/>
+    <w:lsdException w:name="Table Grid" w:semiHidden="0" w:uiPriority="59" w:unhideWhenUsed="0"/>
+    <w:lsdException w:name="Placeholder Text" w:unhideWhenUsed="0"/>
+    <w:lsdException w:name="No Spacing" w:semiHidden="0" w:uiPriority="1" w:unhideWhenUsed="0" w:qFormat="1"/>
+    <w:lsdException w:name="Light Shading" w:semiHidden="0" w:uiPriority="60" w:unhideWhenUsed="0"/>
+    <w:lsdException w:name="Light List" w:semiHidden="0" w:uiPriority="61" w:unhideWhenUsed="0"/>
+    <w:lsdException w:name="Light Grid" w:semiHidden="0" w:uiPriority="62" w:unhideWhenUsed="0"/>
+    <w:lsdException w:name="Medium Shading 1" w:semiHidden="0" w:uiPriority="63" w:unhideWhenUsed="0"/>
+    <w:lsdException w:name="Medium Shading 2" w:semiHidden="0" w:uiPriority="64" w:unhideWhenUsed="0"/>
+    <w:lsdException w:name="Medium List 1" w:semiHidden="0" w:uiPriority="65" w:unhideWhenUsed="0"/>
+    <w:lsdException w:name="Medium List 2" w:semiHidden="0" w:uiPriority="66" w:unhideWhenUsed="0"/>
+    <w:lsdException w:name="Medium Grid 1" w:semiHidden="0" w:uiPriority="67" w:unhideWhenUsed="0"/>
+    <w:lsdException w:name="Medium Grid 2" w:semiHidden="0" w:uiPriority="68" w:unhideWhenUsed="0"/>
+    <w:lsdException w:name="Medium Grid 3" w:semiHidden="0" w:uiPriority="69" w:unhideWhenUsed="0"/>
+    <w:lsdException w:name="Dark List" w:semiHidden="0" w:uiPriority="70" w:unhideWhenUsed="0"/>
+    <w:lsdException w:name="Colorful Shading" w:semiHidden="0" w:uiPriority="71" w:unhideWhenUsed="0"/>
+    <w:lsdException w:name="Colorful List" w:semiHidden="0" w:uiPriority="72" w:unhideWhenUsed="0"/>
+    <w:lsdException w:name="Colorful Grid" w:semiHidden="0" w:uiPriority="73" w:unhideWhenUsed="0"/>
+    <w:lsdException w:name="Light Shading Accent 1" w:semiHidden="0" w:uiPriority="60" w:unhideWhenUsed="0"/>
+    <w:lsdException w:name="Light List Accent 1" w:semiHidden="0" w:uiPriority="61" w:unhideWhenUsed="0"/>
+    <w:lsdException w:name="Light Grid Accent 1" w:semiHidden="0" w:uiPriority="62" w:unhideWhenUsed="0"/>
+    <w:lsdException w:name="Medium Shading 1 Accent 1" w:semiHidden="0" w:uiPriority="63" w:unhideWhenUsed="0"/>
+    <w:lsdException w:name="Medium Shading 2 Accent 1" w:semiHidden="0" w:uiPriority="64" w:unhideWhenUsed="0"/>
+    <w:lsdException w:name="Medium List 1 Accent 1" w:semiHidden="0" w:uiPriority="65" w:unhideWhenUsed="0"/>
+    <w:lsdException w:name="Revision" w:unhideWhenUsed="0"/>
+    <w:lsdException w:name="List Paragraph" w:semiHidden="0" w:uiPriority="34" w:unhideWhenUsed="0" w:qFormat="1"/>
+    <w:lsdException w:name="Quote" w:semiHidden="0" w:uiPriority="29" w:unhideWhenUsed="0" w:qFormat="1"/>
+    <w:lsdException w:name="Intense Quote" w:semiHidden="0" w:uiPriority="30" w:unhideWhenUsed="0" w:qFormat="1"/>
+    <w:lsdException w:name="Medium List 2 Accent 1" w:semiHidden="0" w:uiPriority="66" w:unhideWhenUsed="0"/>
+    <w:lsdException w:name="Medium Grid 1 Accent 1" w:semiHidden="0" w:uiPriority="67" w:unhideWhenUsed="0"/>
+    <w:lsdException w:name="Medium Grid 2 Accent 1" w:semiHidden="0" w:uiPriority="68" w:unhideWhenUsed="0"/>
+    <w:lsdException w:name="Medium Grid 3 Accent 1" w:semiHidden="0" w:uiPriority="69" w:unhideWhenUsed="0"/>
+    <w:lsdException w:name="Dark List Accent 1" w:semiHidden="0" w:uiPriority="70" w:unhideWhenUsed="0"/>
+    <w:lsdException w:name="Colorful Shading Accent 1" w:semiHidden="0" w:uiPriority="71" w:unhideWhenUsed="0"/>
+    <w:lsdException w:name="Colorful List Accent 1" w:semiHidden="0" w:uiPriority="72" w:unhideWhenUsed="0"/>
+    <w:lsdException w:name="Colorful Grid Accent 1" w:semiHidden="0" w:uiPriority="73" w:unhideWhenUsed="0"/>
+    <w:lsdException w:name="Light Shading Accent 2" w:semiHidden="0" w:uiPriority="60" w:unhideWhenUsed="0"/>
+    <w:lsdException w:name="Light List Accent 2" w:semiHidden="0" w:uiPriority="61" w:unhideWhenUsed="0"/>
+    <w:lsdException w:name="Light Grid Accent 2" w:semiHidden="0" w:uiPriority="62" w:unhideWhenUsed="0"/>
+    <w:lsdException w:name="Medium Shading 1 Accent 2" w:semiHidden="0" w:uiPriority="63" w:unhideWhenUsed="0"/>
+    <w:lsdException w:name="Medium Shading 2 Accent 2" w:semiHidden="0" w:uiPriority="64" w:unhideWhenUsed="0"/>
+    <w:lsdException w:name="Medium List 1 Accent 2" w:semiHidden="0" w:uiPriority="65" w:unhideWhenUsed="0"/>
+    <w:lsdException w:name="Medium List 2 Accent 2" w:semiHidden="0" w:uiPriority="66" w:unhideWhenUsed="0"/>
+    <w:lsdException w:name="Medium Grid 1 Accent 2" w:semiHidden="0" w:uiPriority="67" w:unhideWhenUsed="0"/>
+    <w:lsdException w:name="Medium Grid 2 Accent 2" w:semiHidden="0" w:uiPriority="68" w:unhideWhenUsed="0"/>
+    <w:lsdException w:name="Medium Grid 3 Accent 2" w:semiHidden="0" w:uiPriority="69" w:unhideWhenUsed="0"/>
+    <w:lsdException w:name="Dark List Accent 2" w:semiHidden="0" w:uiPriority="70" w:unhideWhenUsed="0"/>
+    <w:lsdException w:name="Colorful Shading Accent 2" w:semiHidden="0" w:uiPriority="71" w:unhideWhenUsed="0"/>
+    <w:lsdException w:name="Colorful List Accent 2" w:semiHidden="0" w:uiPriority="72" w:unhideWhenUsed="0"/>
+    <w:lsdException w:name="Colorful Grid Accent 2" w:semiHidden="0" w:uiPriority="73" w:unhideWhenUsed="0"/>
+    <w:lsdException w:name="Light Shading Accent 3" w:semiHidden="0" w:uiPriority="60" w:unhideWhenUsed="0"/>
+    <w:lsdException w:name="Light List Accent 3" w:semiHidden="0" w:uiPriority="61" w:unhideWhenUsed="0"/>
+    <w:lsdException w:name="Light Grid Accent 3" w:semiHidden="0" w:uiPriority="62" w:unhideWhenUsed="0"/>
+    <w:lsdException w:name="Medium Shading 1 Accent 3" w:semiHidden="0" w:uiPriority="63" w:unhideWhenUsed="0"/>
+    <w:lsdException w:name="Medium Shading 2 Accent 3" w:semiHidden="0" w:uiPriority="64" w:unhideWhenUsed="0"/>
+    <w:lsdException w:name="Medium List 1 Accent 3" w:semiHidden="0" w:uiPriority="65" w:unhideWhenUsed="0"/>
+    <w:lsdException w:name="Medium List 2 Accent 3" w:semiHidden="0" w:uiPriority="66" w:unhideWhenUsed="0"/>
+    <w:lsdException w:name="Medium Grid 1 Accent 3" w:semiHidden="0" w:uiPriority="67" w:unhideWhenUsed="0"/>
+    <w:lsdException w:name="Medium Grid 2 Accent 3" w:semiHidden="0" w:uiPriority="68" w:unhideWhenUsed="0"/>
+    <w:lsdException w:name="Medium Grid 3 Accent 3" w:semiHidden="0" w:uiPriority="69" w:unhideWhenUsed="0"/>
+    <w:lsdException w:name="Dark List Accent 3" w:semiHidden="0" w:uiPriority="70" w:unhideWhenUsed="0"/>
+    <w:lsdException w:name="Colorful Shading Accent 3" w:semiHidden="0" w:uiPriority="71" w:unhideWhenUsed="0"/>
+    <w:lsdException w:name="Colorful List Accent 3" w:semiHidden="0" w:uiPriority="72" w:unhideWhenUsed="0"/>
+    <w:lsdException w:name="Colorful Grid Accent 3" w:semiHidden="0" w:uiPriority="73" w:unhideWhenUsed="0"/>
+    <w:lsdException w:name="Light Shading Accent 4" w:semiHidden="0" w:uiPriority="60" w:unhideWhenUsed="0"/>
+    <w:lsdException w:name="Light List Accent 4" w:semiHidden="0" w:uiPriority="61" w:unhideWhenUsed="0"/>
+    <w:lsdException w:name="Light Grid Accent 4" w:semiHidden="0" w:uiPriority="62" w:unhideWhenUsed="0"/>
+    <w:lsdException w:name="Medium Shading 1 Accent 4" w:semiHidden="0" w:uiPriority="63" w:unhideWhenUsed="0"/>
+    <w:lsdException w:name="Medium Shading 2 Accent 4" w:semiHidden="0" w:uiPriority="64" w:unhideWhenUsed="0"/>
+    <w:lsdException w:name="Medium List 1 Accent 4" w:semiHidden="0" w:uiPriority="65" w:unhideWhenUsed="0"/>
+    <w:lsdException w:name="Medium List 2 Accent 4" w:semiHidden="0" w:uiPriority="66" w:unhideWhenUsed="0"/>
+    <w:lsdException w:name="Medium Grid 1 Accent 4" w:semiHidden="0" w:uiPriority="67" w:unhideWhenUsed="0"/>
+    <w:lsdException w:name="Medium Grid 2 Accent 4" w:semiHidden="0" w:uiPriority="68" w:unhideWhenUsed="0"/>
+    <w:lsdException w:name="Medium Grid 3 Accent 4" w:semiHidden="0" w:uiPriority="69" w:unhideWhenUsed="0"/>
+    <w:lsdException w:name="Dark List Accent 4" w:semiHidden="0" w:uiPriority="70" w:unhideWhenUsed="0"/>
+    <w:lsdException w:name="Colorful Shading Accent 4" w:semiHidden="0" w:uiPriority="71" w:unhideWhenUsed="0"/>
+    <w:lsdException w:name="Colorful List Accent 4" w:semiHidden="0" w:uiPriority="72" w:unhideWhenUsed="0"/>
+    <w:lsdException w:name="Colorful Grid Accent 4" w:semiHidden="0" w:uiPriority="73" w:unhideWhenUsed="0"/>
+    <w:lsdException w:name="Light Shading Accent 5" w:semiHidden="0" w:uiPriority="60" w:unhideWhenUsed="0"/>
+    <w:lsdException w:name="Light List Accent 5" w:semiHidden="0" w:uiPriority="61" w:unhideWhenUsed="0"/>
+    <w:lsdException w:name="Light Grid Accent 5" w:semiHidden="0" w:uiPriority="62" w:unhideWhenUsed="0"/>
+    <w:lsdException w:name="Medium Shading 1 Accent 5" w:semiHidden="0" w:uiPriority="63" w:unhideWhenUsed="0"/>
+    <w:lsdException w:name="Medium Shading 2 Accent 5" w:semiHidden="0" w:uiPriority="64" w:unhideWhenUsed="0"/>
+    <w:lsdException w:name="Medium List 1 Accent 5" w:semiHidden="0" w:uiPriority="65" w:unhideWhenUsed="0"/>
+    <w:lsdException w:name="Medium List 2 Accent 5" w:semiHidden="0" w:uiPriority="66" w:unhideWhenUsed="0"/>
+    <w:lsdException w:name="Medium Grid 1 Accent 5" w:semiHidden="0" w:uiPriority="67" w:unhideWhenUsed="0"/>
+    <w:lsdException w:name="Medium Grid 2 Accent 5" w:semiHidden="0" w:uiPriority="68" w:unhideWhenUsed="0"/>
+    <w:lsdException w:name="Medium Grid 3 Accent 5" w:semiHidden="0" w:uiPriority="69" w:unhideWhenUsed="0"/>
+    <w:lsdException w:name="Dark List Accent 5" w:semiHidden="0" w:uiPriority="70" w:unhideWhenUsed="0"/>
+    <w:lsdException w:name="Colorful Shading Accent 5" w:semiHidden="0" w:uiPriority="71" w:unhideWhenUsed="0"/>
+    <w:lsdException w:name="Colorful List Accent 5" w:semiHidden="0" w:uiPriority="72" w:unhideWhenUsed="0"/>
+    <w:lsdException w:name="Colorful Grid Accent 5" w:semiHidden="0" w:uiPriority="73" w:unhideWhenUsed="0"/>
+    <w:lsdException w:name="Light Shading Accent 6" w:semiHidden="0" w:uiPriority="60" w:unhideWhenUsed="0"/>
+    <w:lsdException w:name="Light List Accent 6" w:semiHidden="0" w:uiPriority="61" w:unhideWhenUsed="0"/>
+    <w:lsdException w:name="Light Grid Accent 6" w:semiHidden="0" w:uiPriority="62" w:unhideWhenUsed="0"/>
+    <w:lsdException w:name="Medium Shading 1 Accent 6" w:semiHidden="0" w:uiPriority="63" w:unhideWhenUsed="0"/>
+    <w:lsdException w:name="Medium Shading 2 Accent 6" w:semiHidden="0" w:uiPriority="64" w:unhideWhenUsed="0"/>
+    <w:lsdException w:name="Medium List 1 Accent 6" w:semiHidden="0" w:uiPriority="65" w:unhideWhenUsed="0"/>
+    <w:lsdException w:name="Medium List 2 Accent 6" w:semiHidden="0" w:uiPriority="66" w:unhideWhenUsed="0"/>
+    <w:lsdException w:name="Medium Grid 1 Accent 6" w:semiHidden="0" w:uiPriority="67" w:unhideWhenUsed="0"/>
+    <w:lsdException w:name="Medium Grid 2 Accent 6" w:semiHidden="0" w:uiPriority="68" w:unhideWhenUsed="0"/>
+    <w:lsdException w:name="Medium Grid 3 Accent 6" w:semiHidden="0" w:uiPriority="69" w:unhideWhenUsed="0"/>
+    <w:lsdException w:name="Dark List Accent 6" w:semiHidden="0" w:uiPriority="70" w:unhideWhenUsed="0"/>
+    <w:lsdException w:name="Colorful Shading Accent 6" w:semiHidden="0" w:uiPriority="71" w:unhideWhenUsed="0"/>
+    <w:lsdException w:name="Colorful List Accent 6" w:semiHidden="0" w:uiPriority="72" w:unhideWhenUsed="0"/>
+    <w:lsdException w:name="Colorful Grid Accent 6" w:semiHidden="0" w:uiPriority="73" w:unhideWhenUsed="0"/>
+    <w:lsdException w:name="Subtle Emphasis" w:semiHidden="0" w:uiPriority="19" w:unhideWhenUsed="0" w:qFormat="1"/>
+    <w:lsdException w:name="Intense Emphasis" w:semiHidden="0" w:uiPriority="21" w:unhideWhenUsed="0" w:qFormat="1"/>
+    <w:lsdException w:name="Subtle Reference" w:semiHidden="0" w:uiPriority="31" w:unhideWhenUsed="0" w:qFormat="1"/>
+    <w:lsdException w:name="Intense Reference" w:semiHidden="0" w:uiPriority="32" w:unhideWhenUsed="0" w:qFormat="1"/>
+    <w:lsdException w:name="Book Title" w:semiHidden="0" w:uiPriority="33" w:unhideWhenUsed="0" w:qFormat="1"/>
+    <w:lsdException w:name="Bibliography" w:uiPriority="37"/>
+    <w:lsdException w:name="TOC Heading" w:uiPriority="39" w:qFormat="1"/>
+  </w:latentStyles>
+  <w:style w:type="paragraph" w:default="1" w:styleId="Normal">
+    <w:name w:val="Normal"/>
+    <w:qFormat/>
+  </w:style>
+  <w:style w:type="character" w:default="1" w:styleId="Policepardfaut">
+    <w:name w:val="Default Paragraph Font"/>
+    <w:uiPriority w:val="1"/>
+    <w:semiHidden/>
+    <w:unhideWhenUsed/>
+  </w:style>
+  <w:style w:type="table" w:default="1" w:styleId="TableauNormal">
+    <w:name w:val="Normal Table"/>
+    <w:uiPriority w:val="99"/>
+    <w:semiHidden/>
+    <w:unhideWhenUsed/>
+    <w:tblPr>
+      <w:tblInd w:w="0" w:type="dxa"/>
+      <w:tblCellMar>
+        <w:top w:w="0" w:type="dxa"/>
+        <w:left w:w="108" w:type="dxa"/>
+        <w:bottom w:w="0" w:type="dxa"/>
+        <w:right w:w="108" w:type="dxa"/>
+      </w:tblCellMar>
+    </w:tblPr>
+  </w:style>
+  <w:style w:type="numbering" w:default="1" w:styleId="Aucuneliste">
+    <w:name w:val="No List"/>
+    <w:uiPriority w:val="99"/>
+    <w:semiHidden/>
+    <w:unhideWhenUsed/>
+  </w:style>
+</w:styles>
+</file>
+
+<file path=word/stylesWithEffects.xml><?xml version="1.0" encoding="utf-8"?>
+<w:styles xmlns:wpc="http://schemas.microsoft.com/office/word/2010/wordprocessingCanvas" xmlns:mc="http://schemas.openxmlformats.org/markup-compatibility/2006" xmlns:o="urn:schemas-microsoft-com:office:office" xmlns:r="http://schemas.openxmlformats.org/officeDocument/2006/relationships" xmlns:m="http://schemas.openxmlformats.org/officeDocument/2006/math" xmlns:v="urn:schemas-microsoft-com:vml" xmlns:wp14="http://schemas.microsoft.com/office/word/2010/wordprocessingDrawing" xmlns:wp="http://schemas.openxmlformats.org/drawingml/2006/wordprocessingDrawing" xmlns:w10="urn:schemas-microsoft-com:office:word" xmlns:w="http://schemas.openxmlformats.org/wordprocessingml/2006/main" xmlns:w14="http://schemas.microsoft.com/office/word/2010/wordml" xmlns:wpg="http://schemas.microsoft.com/office/word/2010/wordprocessingGroup" xmlns:wpi="http://schemas.microsoft.com/office/word/2010/wordprocessingInk" xmlns:wne="http://schemas.microsoft.com/office/word/2006/wordml" xmlns:wps="http://schemas.microsoft.com/office/word/2010/wordprocessingShape" mc:Ignorable="w14 wp14">
+  <w:docDefaults>
+    <w:rPrDefault>
+      <w:rPr>
+        <w:rFonts w:ascii="Times New Roman" w:eastAsia="Times New Roman" w:hAnsi="Times New Roman" w:cs="Times New Roman"/>
+        <w:sz w:val="22"/>
+        <w:szCs w:val="22"/>
+        <w:lang w:val="fr-FR" w:eastAsia="fr-FR" w:bidi="ar-SA"/>
+      </w:rPr>
+    </w:rPrDefault>
+    <w:pPrDefault/>
+  </w:docDefaults>
+  <w:latentStyles w:defLockedState="0" w:defUIPriority="99" w:defSemiHidden="1" w:defUnhideWhenUsed="1" w:defQFormat="0" w:count="267">
+    <w:lsdException w:name="Normal" w:semiHidden="0" w:uiPriority="0" w:unhideWhenUsed="0" w:qFormat="1"/>
+    <w:lsdException w:name="heading 1" w:semiHidden="0" w:uiPriority="9" w:unhideWhenUsed="0" w:qFormat="1"/>
+    <w:lsdException w:name="heading 2" w:uiPriority="9" w:qFormat="1"/>
+    <w:lsdException w:name="heading 3" w:uiPriority="9" w:qFormat="1"/>
+    <w:lsdException w:name="heading 4" w:uiPriority="9" w:qFormat="1"/>
+    <w:lsdException w:name="heading 5" w:uiPriority="9" w:qFormat="1"/>
+    <w:lsdException w:name="heading 6" w:uiPriority="9" w:qFormat="1"/>
+    <w:lsdException w:name="heading 7" w:uiPriority="9" w:qFormat="1"/>
+    <w:lsdException w:name="heading 8" w:uiPriority="9" w:qFormat="1"/>
+    <w:lsdException w:name="heading 9" w:uiPriority="9" w:qFormat="1"/>
+    <w:lsdException w:name="toc 1" w:uiPriority="39"/>
+    <w:lsdException w:name="toc 2" w:uiPriority="39"/>
+    <w:lsdException w:name="toc 3" w:uiPriority="39"/>
+    <w:lsdException w:name="toc 4" w:uiPriority="39"/>
+    <w:lsdException w:name="toc 5" w:uiPriority="39"/>
+    <w:lsdException w:name="toc 6" w:uiPriority="39"/>
+    <w:lsdException w:name="toc 7" w:uiPriority="39"/>
+    <w:lsdException w:name="toc 8" w:uiPriority="39"/>
+    <w:lsdException w:name="toc 9" w:uiPriority="39"/>
+    <w:lsdException w:name="caption" w:uiPriority="35" w:qFormat="1"/>
+    <w:lsdException w:name="Title" w:semiHidden="0" w:uiPriority="10" w:unhideWhenUsed="0" w:qFormat="1"/>
+    <w:lsdException w:name="Default Paragraph Font" w:uiPriority="1"/>
+    <w:lsdException w:name="Subtitle" w:semiHidden="0" w:uiPriority="11" w:unhideWhenUsed="0" w:qFormat="1"/>
+    <w:lsdException w:name="Strong" w:semiHidden="0" w:uiPriority="22" w:unhideWhenUsed="0" w:qFormat="1"/>
+    <w:lsdException w:name="Emphasis" w:semiHidden="0" w:uiPriority="20" w:unhideWhenUsed="0" w:qFormat="1"/>
+    <w:lsdException w:name="Table Grid" w:semiHidden="0" w:uiPriority="59" w:unhideWhenUsed="0"/>
+    <w:lsdException w:name="Placeholder Text" w:unhideWhenUsed="0"/>
+    <w:lsdException w:name="No Spacing" w:semiHidden="0" w:uiPriority="1" w:unhideWhenUsed="0" w:qFormat="1"/>
+    <w:lsdException w:name="Light Shading" w:semiHidden="0" w:uiPriority="60" w:unhideWhenUsed="0"/>
+    <w:lsdException w:name="Light List" w:semiHidden="0" w:uiPriority="61" w:unhideWhenUsed="0"/>
+    <w:lsdException w:name="Light Grid" w:semiHidden="0" w:uiPriority="62" w:unhideWhenUsed="0"/>
+    <w:lsdException w:name="Medium Shading 1" w:semiHidden="0" w:uiPriority="63" w:unhideWhenUsed="0"/>
+    <w:lsdException w:name="Medium Shading 2" w:semiHidden="0" w:uiPriority="64" w:unhideWhenUsed="0"/>
+    <w:lsdException w:name="Medium List 1" w:semiHidden="0" w:uiPriority="65" w:unhideWhenUsed="0"/>
+    <w:lsdException w:name="Medium List 2" w:semiHidden="0" w:uiPriority="66" w:unhideWhenUsed="0"/>
+    <w:lsdException w:name="Medium Grid 1" w:semiHidden="0" w:uiPriority="67" w:unhideWhenUsed="0"/>
+    <w:lsdException w:name="Medium Grid 2" w:semiHidden="0" w:uiPriority="68" w:unhideWhenUsed="0"/>
+    <w:lsdException w:name="Medium Grid 3" w:semiHidden="0" w:uiPriority="69" w:unhideWhenUsed="0"/>
+    <w:lsdException w:name="Dark List" w:semiHidden="0" w:uiPriority="70" w:unhideWhenUsed="0"/>
+    <w:lsdException w:name="Colorful Shading" w:semiHidden="0" w:uiPriority="71" w:unhideWhenUsed="0"/>
+    <w:lsdException w:name="Colorful List" w:semiHidden="0" w:uiPriority="72" w:unhideWhenUsed="0"/>
+    <w:lsdException w:name="Colorful Grid" w:semiHidden="0" w:uiPriority="73" w:unhideWhenUsed="0"/>
+    <w:lsdException w:name="Light Shading Accent 1" w:semiHidden="0" w:uiPriority="60" w:unhideWhenUsed="0"/>
+    <w:lsdException w:name="Light List Accent 1" w:semiHidden="0" w:uiPriority="61" w:unhideWhenUsed="0"/>
+    <w:lsdException w:name="Light Grid Accent 1" w:semiHidden="0" w:uiPriority="62" w:unhideWhenUsed="0"/>
+    <w:lsdException w:name="Medium Shading 1 Accent 1" w:semiHidden="0" w:uiPriority="63" w:unhideWhenUsed="0"/>
+    <w:lsdException w:name="Medium Shading 2 Accent 1" w:semiHidden="0" w:uiPriority="64" w:unhideWhenUsed="0"/>
+    <w:lsdException w:name="Medium List 1 Accent 1" w:semiHidden="0" w:uiPriority="65" w:unhideWhenUsed="0"/>
+    <w:lsdException w:name="Revision" w:unhideWhenUsed="0"/>
+    <w:lsdException w:name="List Paragraph" w:semiHidden="0" w:uiPriority="34" w:unhideWhenUsed="0" w:qFormat="1"/>
+    <w:lsdException w:name="Quote" w:semiHidden="0" w:uiPriority="29" w:unhideWhenUsed="0" w:qFormat="1"/>
+    <w:lsdException w:name="Intense Quote" w:semiHidden="0" w:uiPriority="30" w:unhideWhenUsed="0" w:qFormat="1"/>
+    <w:lsdException w:name="Medium List 2 Accent 1" w:semiHidden="0" w:uiPriority="66" w:unhideWhenUsed="0"/>
+    <w:lsdException w:name="Medium Grid 1 Accent 1" w:semiHidden="0" w:uiPriority="67" w:unhideWhenUsed="0"/>
+    <w:lsdException w:name="Medium Grid 2 Accent 1" w:semiHidden="0" w:uiPriority="68" w:unhideWhenUsed="0"/>
+    <w:lsdException w:name="Medium Grid 3 Accent 1" w:semiHidden="0" w:uiPriority="69" w:unhideWhenUsed="0"/>
+    <w:lsdException w:name="Dark List Accent 1" w:semiHidden="0" w:uiPriority="70" w:unhideWhenUsed="0"/>
+    <w:lsdException w:name="Colorful Shading Accent 1" w:semiHidden="0" w:uiPriority="71" w:unhideWhenUsed="0"/>
+    <w:lsdException w:name="Colorful List Accent 1" w:semiHidden="0" w:uiPriority="72" w:unhideWhenUsed="0"/>
+    <w:lsdException w:name="Colorful Grid Accent 1" w:semiHidden="0" w:uiPriority="73" w:unhideWhenUsed="0"/>
+    <w:lsdException w:name="Light Shading Accent 2" w:semiHidden="0" w:uiPriority="60" w:unhideWhenUsed="0"/>
+    <w:lsdException w:name="Light List Accent 2" w:semiHidden="0" w:uiPriority="61" w:unhideWhenUsed="0"/>
+    <w:lsdException w:name="Light Grid Accent 2" w:semiHidden="0" w:uiPriority="62" w:unhideWhenUsed="0"/>
+    <w:lsdException w:name="Medium Shading 1 Accent 2" w:semiHidden="0" w:uiPriority="63" w:unhideWhenUsed="0"/>
+    <w:lsdException w:name="Medium Shading 2 Accent 2" w:semiHidden="0" w:uiPriority="64" w:unhideWhenUsed="0"/>
+    <w:lsdException w:name="Medium List 1 Accent 2" w:semiHidden="0" w:uiPriority="65" w:unhideWhenUsed="0"/>
+    <w:lsdException w:name="Medium List 2 Accent 2" w:semiHidden="0" w:uiPriority="66" w:unhideWhenUsed="0"/>
+    <w:lsdException w:name="Medium Grid 1 Accent 2" w:semiHidden="0" w:uiPriority="67" w:unhideWhenUsed="0"/>
+    <w:lsdException w:name="Medium Grid 2 Accent 2" w:semiHidden="0" w:uiPriority="68" w:unhideWhenUsed="0"/>
+    <w:lsdException w:name="Medium Grid 3 Accent 2" w:semiHidden="0" w:uiPriority="69" w:unhideWhenUsed="0"/>
+    <w:lsdException w:name="Dark List Accent 2" w:semiHidden="0" w:uiPriority="70" w:unhideWhenUsed="0"/>
+    <w:lsdException w:name="Colorful Shading Accent 2" w:semiHidden="0" w:uiPriority="71" w:unhideWhenUsed="0"/>
+    <w:lsdException w:name="Colorful List Accent 2" w:semiHidden="0" w:uiPriority="72" w:unhideWhenUsed="0"/>
+    <w:lsdException w:name="Colorful Grid Accent 2" w:semiHidden="0" w:uiPriority="73" w:unhideWhenUsed="0"/>
+    <w:lsdException w:name="Light Shading Accent 3" w:semiHidden="0" w:uiPriority="60" w:unhideWhenUsed="0"/>
+    <w:lsdException w:name="Light List Accent 3" w:semiHidden="0" w:uiPriority="61" w:unhideWhenUsed="0"/>
+    <w:lsdException w:name="Light Grid Accent 3" w:semiHidden="0" w:uiPriority="62" w:unhideWhenUsed="0"/>
+    <w:lsdException w:name="Medium Shading 1 Accent 3" w:semiHidden="0" w:uiPriority="63" w:unhideWhenUsed="0"/>
+    <w:lsdException w:name="Medium Shading 2 Accent 3" w:semiHidden="0" w:uiPriority="64" w:unhideWhenUsed="0"/>
+    <w:lsdException w:name="Medium List 1 Accent 3" w:semiHidden="0" w:uiPriority="65" w:unhideWhenUsed="0"/>
+    <w:lsdException w:name="Medium List 2 Accent 3" w:semiHidden="0" w:uiPriority="66" w:unhideWhenUsed="0"/>
+    <w:lsdException w:name="Medium Grid 1 Accent 3" w:semiHidden="0" w:uiPriority="67" w:unhideWhenUsed="0"/>
+    <w:lsdException w:name="Medium Grid 2 Accent 3" w:semiHidden="0" w:uiPriority="68" w:unhideWhenUsed="0"/>
+    <w:lsdException w:name="Medium Grid 3 Accent 3" w:semiHidden="0" w:uiPriority="69" w:unhideWhenUsed="0"/>
+    <w:lsdException w:name="Dark List Accent 3" w:semiHidden="0" w:uiPriority="70" w:unhideWhenUsed="0"/>
+    <w:lsdException w:name="Colorful Shading Accent 3" w:semiHidden="0" w:uiPriority="71" w:unhideWhenUsed="0"/>
+    <w:lsdException w:name="Colorful List Accent 3" w:semiHidden="0" w:uiPriority="72" w:unhideWhenUsed="0"/>
+    <w:lsdException w:name="Colorful Grid Accent 3" w:semiHidden="0" w:uiPriority="73" w:unhideWhenUsed="0"/>
+    <w:lsdException w:name="Light Shading Accent 4" w:semiHidden="0" w:uiPriority="60" w:unhideWhenUsed="0"/>
+    <w:lsdException w:name="Light List Accent 4" w:semiHidden="0" w:uiPriority="61" w:unhideWhenUsed="0"/>
+    <w:lsdException w:name="Light Grid Accent 4" w:semiHidden="0" w:uiPriority="62" w:unhideWhenUsed="0"/>
+    <w:lsdException w:name="Medium Shading 1 Accent 4" w:semiHidden="0" w:uiPriority="63" w:unhideWhenUsed="0"/>
+    <w:lsdException w:name="Medium Shading 2 Accent 4" w:semiHidden="0" w:uiPriority="64" w:unhideWhenUsed="0"/>
+    <w:lsdException w:name="Medium List 1 Accent 4" w:semiHidden="0" w:uiPriority="65" w:unhideWhenUsed="0"/>
+    <w:lsdException w:name="Medium List 2 Accent 4" w:semiHidden="0" w:uiPriority="66" w:unhideWhenUsed="0"/>
+    <w:lsdException w:name="Medium Grid 1 Accent 4" w:semiHidden="0" w:uiPriority="67" w:unhideWhenUsed="0"/>
+    <w:lsdException w:name="Medium Grid 2 Accent 4" w:semiHidden="0" w:uiPriority="68" w:unhideWhenUsed="0"/>
+    <w:lsdException w:name="Medium Grid 3 Accent 4" w:semiHidden="0" w:uiPriority="69" w:unhideWhenUsed="0"/>
+    <w:lsdException w:name="Dark List Accent 4" w:semiHidden="0" w:uiPriority="70" w:unhideWhenUsed="0"/>
+    <w:lsdException w:name="Colorful Shading Accent 4" w:semiHidden="0" w:uiPriority="71" w:unhideWhenUsed="0"/>
+    <w:lsdException w:name="Colorful List Accent 4" w:semiHidden="0" w:uiPriority="72" w:unhideWhenUsed="0"/>
+    <w:lsdException w:name="Colorful Grid Accent 4" w:semiHidden="0" w:uiPriority="73" w:unhideWhenUsed="0"/>
+    <w:lsdException w:name="Light Shading Accent 5" w:semiHidden="0" w:uiPriority="60" w:unhideWhenUsed="0"/>
+    <w:lsdException w:name="Light List Accent 5" w:semiHidden="0" w:uiPriority="61" w:unhideWhenUsed="0"/>
+    <w:lsdException w:name="Light Grid Accent 5" w:semiHidden="0" w:uiPriority="62" w:unhideWhenUsed="0"/>
+    <w:lsdException w:name="Medium Shading 1 Accent 5" w:semiHidden="0" w:uiPriority="63" w:unhideWhenUsed="0"/>
+    <w:lsdException w:name="Medium Shading 2 Accent 5" w:semiHidden="0" w:uiPriority="64" w:unhideWhenUsed="0"/>
+    <w:lsdException w:name="Medium List 1 Accent 5" w:semiHidden="0" w:uiPriority="65" w:unhideWhenUsed="0"/>
+    <w:lsdException w:name="Medium List 2 Accent 5" w:semiHidden="0" w:uiPriority="66" w:unhideWhenUsed="0"/>
+    <w:lsdException w:name="Medium Grid 1 Accent 5" w:semiHidden="0" w:uiPriority="67" w:unhideWhenUsed="0"/>
+    <w:lsdException w:name="Medium Grid 2 Accent 5" w:semiHidden="0" w:uiPriority="68" w:unhideWhenUsed="0"/>
+    <w:lsdException w:name="Medium Grid 3 Accent 5" w:semiHidden="0" w:uiPriority="69" w:unhideWhenUsed="0"/>
+    <w:lsdException w:name="Dark List Accent 5" w:semiHidden="0" w:uiPriority="70" w:unhideWhenUsed="0"/>
+    <w:lsdException w:name="Colorful Shading Accent 5" w:semiHidden="0" w:uiPriority="71" w:unhideWhenUsed="0"/>
+    <w:lsdException w:name="Colorful List Accent 5" w:semiHidden="0" w:uiPriority="72" w:unhideWhenUsed="0"/>
+    <w:lsdException w:name="Colorful Grid Accent 5" w:semiHidden="0" w:uiPriority="73" w:unhideWhenUsed="0"/>
+    <w:lsdException w:name="Light Shading Accent 6" w:semiHidden="0" w:uiPriority="60" w:unhideWhenUsed="0"/>
+    <w:lsdException w:name="Light List Accent 6" w:semiHidden="0" w:uiPriority="61" w:unhideWhenUsed="0"/>
+    <w:lsdException w:name="Light Grid Accent 6" w:semiHidden="0" w:uiPriority="62" w:unhideWhenUsed="0"/>
+    <w:lsdException w:name="Medium Shading 1 Accent 6" w:semiHidden="0" w:uiPriority="63" w:unhideWhenUsed="0"/>
+    <w:lsdException w:name="Medium Shading 2 Accent 6" w:semiHidden="0" w:uiPriority="64" w:unhideWhenUsed="0"/>
+    <w:lsdException w:name="Medium List 1 Accent 6" w:semiHidden="0" w:uiPriority="65" w:unhideWhenUsed="0"/>
+    <w:lsdException w:name="Medium List 2 Accent 6" w:semiHidden="0" w:uiPriority="66" w:unhideWhenUsed="0"/>
+    <w:lsdException w:name="Medium Grid 1 Accent 6" w:semiHidden="0" w:uiPriority="67" w:unhideWhenUsed="0"/>
+    <w:lsdException w:name="Medium Grid 2 Accent 6" w:semiHidden="0" w:uiPriority="68" w:unhideWhenUsed="0"/>
+    <w:lsdException w:name="Medium Grid 3 Accent 6" w:semiHidden="0" w:uiPriority="69" w:unhideWhenUsed="0"/>
+    <w:lsdException w:name="Dark List Accent 6" w:semiHidden="0" w:uiPriority="70" w:unhideWhenUsed="0"/>
+    <w:lsdException w:name="Colorful Shading Accent 6" w:semiHidden="0" w:uiPriority="71" w:unhideWhenUsed="0"/>
+    <w:lsdException w:name="Colorful List Accent 6" w:semiHidden="0" w:uiPriority="72" w:unhideWhenUsed="0"/>
+    <w:lsdException w:name="Colorful Grid Accent 6" w:semiHidden="0" w:uiPriority="73" w:unhideWhenUsed="0"/>
+    <w:lsdException w:name="Subtle Emphasis" w:semiHidden="0" w:uiPriority="19" w:unhideWhenUsed="0" w:qFormat="1"/>
+    <w:lsdException w:name="Intense Emphasis" w:semiHidden="0" w:uiPriority="21" w:unhideWhenUsed="0" w:qFormat="1"/>
+    <w:lsdException w:name="Subtle Reference" w:semiHidden="0" w:uiPriority="31" w:unhideWhenUsed="0" w:qFormat="1"/>
+    <w:lsdException w:name="Intense Reference" w:semiHidden="0" w:uiPriority="32" w:unhideWhenUsed="0" w:qFormat="1"/>
+    <w:lsdException w:name="Book Title" w:semiHidden="0" w:uiPriority="33" w:unhideWhenUsed="0" w:qFormat="1"/>
+    <w:lsdException w:name="Bibliography" w:uiPriority="37"/>
+    <w:lsdException w:name="TOC Heading" w:uiPriority="39" w:qFormat="1"/>
   </w:latentStyles>
   <w:style w:type="paragraph" w:default="1" w:styleId="Normal">
     <w:name w:val="Normal"/>

--- a/ENGLISH/READING FILE/RAPPORT/Videos Games in Health Care Closing the Gap.docx
+++ b/ENGLISH/READING FILE/RAPPORT/Videos Games in Health Care Closing the Gap.docx
@@ -1,6 +1,6 @@
 
 <file path=word/document.xml><?xml version="1.0" encoding="utf-8"?>
-<w:document xmlns:wpc="http://schemas.microsoft.com/office/word/2010/wordprocessingCanvas" xmlns:mc="http://schemas.openxmlformats.org/markup-compatibility/2006" xmlns:o="urn:schemas-microsoft-com:office:office" xmlns:r="http://schemas.openxmlformats.org/officeDocument/2006/relationships" xmlns:m="http://schemas.openxmlformats.org/officeDocument/2006/math" xmlns:v="urn:schemas-microsoft-com:vml" xmlns:wp14="http://schemas.microsoft.com/office/word/2010/wordprocessingDrawing" xmlns:wp="http://schemas.openxmlformats.org/drawingml/2006/wordprocessingDrawing" xmlns:w10="urn:schemas-microsoft-com:office:word" xmlns:w="http://schemas.openxmlformats.org/wordprocessingml/2006/main" xmlns:w14="http://schemas.microsoft.com/office/word/2010/wordml" xmlns:wpg="http://schemas.microsoft.com/office/word/2010/wordprocessingGroup" xmlns:wpi="http://schemas.microsoft.com/office/word/2010/wordprocessingInk" xmlns:wne="http://schemas.microsoft.com/office/word/2006/wordml" xmlns:wps="http://schemas.microsoft.com/office/word/2010/wordprocessingShape" mc:Ignorable="w14 wp14">
+<w:document xmlns:wpc="http://schemas.microsoft.com/office/word/2010/wordprocessingCanvas" xmlns:mc="http://schemas.openxmlformats.org/markup-compatibility/2006" xmlns:o="urn:schemas-microsoft-com:office:office" xmlns:r="http://schemas.openxmlformats.org/officeDocument/2006/relationships" xmlns:m="http://schemas.openxmlformats.org/officeDocument/2006/math" xmlns:v="urn:schemas-microsoft-com:vml" xmlns:wp14="http://schemas.microsoft.com/office/word/2010/wordprocessingDrawing" xmlns:wp="http://schemas.openxmlformats.org/drawingml/2006/wordprocessingDrawing" xmlns:w10="urn:schemas-microsoft-com:office:word" xmlns:w="http://schemas.openxmlformats.org/wordprocessingml/2006/main" xmlns:w14="http://schemas.microsoft.com/office/word/2010/wordml" xmlns:w15="http://schemas.microsoft.com/office/word/2012/wordml" xmlns:wpg="http://schemas.microsoft.com/office/word/2010/wordprocessingGroup" xmlns:wpi="http://schemas.microsoft.com/office/word/2010/wordprocessingInk" xmlns:wne="http://schemas.microsoft.com/office/word/2006/wordml" xmlns:wps="http://schemas.microsoft.com/office/word/2010/wordprocessingShape" mc:Ignorable="w14 w15 wp14">
   <w:body>
     <w:tbl>
       <w:tblPr>
@@ -737,7 +737,6 @@
         <w:rPr>
           <w:rFonts w:asciiTheme="minorHAnsi" w:eastAsia="Times" w:hAnsiTheme="minorHAnsi" w:cs="Times"/>
           <w:szCs w:val="17"/>
-          <w:highlight w:val="yellow"/>
           <w:lang w:val="en-US"/>
         </w:rPr>
         <w:t>infancy</w:t>
@@ -803,7 +802,6 @@
         <w:rPr>
           <w:rFonts w:asciiTheme="minorHAnsi" w:eastAsia="Times" w:hAnsiTheme="minorHAnsi" w:cs="Times"/>
           <w:szCs w:val="17"/>
-          <w:highlight w:val="yellow"/>
           <w:lang w:val="en-US"/>
         </w:rPr>
         <w:t>peer-reviewed</w:t>
@@ -824,6 +822,8 @@
         </w:rPr>
         <w:t>tions are presented in this article.</w:t>
       </w:r>
+      <w:bookmarkStart w:id="1" w:name="_GoBack"/>
+      <w:bookmarkEnd w:id="1"/>
     </w:p>
     <w:p>
       <w:pPr>
@@ -962,8 +962,8 @@
         </w:rPr>
         <w:t>regular basis). These procedures</w:t>
       </w:r>
-      <w:bookmarkStart w:id="1" w:name="page2"/>
-      <w:bookmarkEnd w:id="1"/>
+      <w:bookmarkStart w:id="2" w:name="page2"/>
+      <w:bookmarkEnd w:id="2"/>
       <w:r>
         <w:rPr>
           <w:rFonts w:asciiTheme="minorHAnsi" w:eastAsia="Times" w:hAnsiTheme="minorHAnsi" w:cs="Times"/>
@@ -1823,8 +1823,8 @@
         </w:rPr>
         <w:t>lored the use of a portable game</w:t>
       </w:r>
-      <w:bookmarkStart w:id="2" w:name="page3"/>
-      <w:bookmarkEnd w:id="2"/>
+      <w:bookmarkStart w:id="3" w:name="page3"/>
+      <w:bookmarkEnd w:id="3"/>
       <w:r>
         <w:rPr>
           <w:rFonts w:asciiTheme="minorHAnsi" w:eastAsia="Times" w:hAnsiTheme="minorHAnsi" w:cs="Times"/>
@@ -2916,8 +2916,8 @@
           <w:lang w:val="en-US"/>
         </w:rPr>
       </w:pPr>
-      <w:bookmarkStart w:id="3" w:name="page4"/>
-      <w:bookmarkEnd w:id="3"/>
+      <w:bookmarkStart w:id="4" w:name="page4"/>
+      <w:bookmarkEnd w:id="4"/>
     </w:p>
     <w:p>
       <w:pPr>
@@ -3976,8 +3976,8 @@
         </w:rPr>
         <w:t>, 1999), is often a part of treatment. Similar to other interventions that</w:t>
       </w:r>
-      <w:bookmarkStart w:id="4" w:name="page5"/>
-      <w:bookmarkEnd w:id="4"/>
+      <w:bookmarkStart w:id="5" w:name="page5"/>
+      <w:bookmarkEnd w:id="5"/>
       <w:r>
         <w:rPr>
           <w:rFonts w:asciiTheme="minorHAnsi" w:eastAsia="Times" w:hAnsiTheme="minorHAnsi" w:cs="Times"/>
@@ -4829,8 +4829,8 @@
         </w:rPr>
         <w:t xml:space="preserve"> in their visual processing strategies but merely have faster response times to visual attention tasks (Castel, Pratt, &amp; Drummond, 2005).</w:t>
       </w:r>
-      <w:bookmarkStart w:id="5" w:name="page6"/>
-      <w:bookmarkEnd w:id="5"/>
+      <w:bookmarkStart w:id="6" w:name="page6"/>
+      <w:bookmarkEnd w:id="6"/>
     </w:p>
     <w:p>
       <w:pPr>
@@ -5932,8 +5932,8 @@
           <w:lang w:val="en-US"/>
         </w:rPr>
       </w:pPr>
-      <w:bookmarkStart w:id="6" w:name="page7"/>
-      <w:bookmarkEnd w:id="6"/>
+      <w:bookmarkStart w:id="7" w:name="page7"/>
+      <w:bookmarkEnd w:id="7"/>
       <w:r>
         <w:rPr>
           <w:rFonts w:asciiTheme="minorHAnsi" w:eastAsia="Times" w:hAnsiTheme="minorHAnsi" w:cs="Times"/>
@@ -6489,6 +6489,7 @@
           <w:rFonts w:asciiTheme="minorHAnsi" w:hAnsiTheme="minorHAnsi"/>
           <w:sz w:val="28"/>
           <w:szCs w:val="20"/>
+          <w:lang w:val="en-US"/>
         </w:rPr>
       </w:pPr>
       <w:r>
@@ -6498,6 +6499,7 @@
           <w:bCs/>
           <w:sz w:val="28"/>
           <w:szCs w:val="20"/>
+          <w:lang w:val="en-US"/>
         </w:rPr>
         <w:t>Discussion</w:t>
       </w:r>
@@ -6509,6 +6511,7 @@
           <w:rFonts w:asciiTheme="minorHAnsi" w:hAnsiTheme="minorHAnsi"/>
           <w:sz w:val="28"/>
           <w:szCs w:val="20"/>
+          <w:lang w:val="en-US"/>
         </w:rPr>
       </w:pPr>
     </w:p>
@@ -6734,8 +6737,6 @@
         <w:lastRenderedPageBreak/>
         <w:t xml:space="preserve">populations of potential participants are small as with certain disease groups or in certain specialties in medicine. It is also difficult because making video games can be an expensive </w:t>
       </w:r>
-      <w:bookmarkStart w:id="7" w:name="_GoBack"/>
-      <w:bookmarkEnd w:id="7"/>
       <w:r>
         <w:rPr>
           <w:rFonts w:asciiTheme="minorHAnsi" w:eastAsia="Times" w:hAnsiTheme="minorHAnsi" w:cs="Times"/>
@@ -13186,7 +13187,7 @@
 </file>
 
 <file path=word/styles.xml><?xml version="1.0" encoding="utf-8"?>
-<w:styles xmlns:mc="http://schemas.openxmlformats.org/markup-compatibility/2006" xmlns:r="http://schemas.openxmlformats.org/officeDocument/2006/relationships" xmlns:w="http://schemas.openxmlformats.org/wordprocessingml/2006/main" xmlns:w14="http://schemas.microsoft.com/office/word/2010/wordml" mc:Ignorable="w14">
+<w:styles xmlns:mc="http://schemas.openxmlformats.org/markup-compatibility/2006" xmlns:r="http://schemas.openxmlformats.org/officeDocument/2006/relationships" xmlns:w="http://schemas.openxmlformats.org/wordprocessingml/2006/main" xmlns:w14="http://schemas.microsoft.com/office/word/2010/wordml" xmlns:w15="http://schemas.microsoft.com/office/word/2012/wordml" mc:Ignorable="w14 w15">
   <w:docDefaults>
     <w:rPrDefault>
       <w:rPr>
@@ -13198,330 +13199,378 @@
     </w:rPrDefault>
     <w:pPrDefault/>
   </w:docDefaults>
-  <w:latentStyles w:defLockedState="0" w:defUIPriority="99" w:defSemiHidden="1" w:defUnhideWhenUsed="1" w:defQFormat="0" w:count="267">
-    <w:lsdException w:name="Normal" w:semiHidden="0" w:uiPriority="0" w:unhideWhenUsed="0" w:qFormat="1"/>
-    <w:lsdException w:name="heading 1" w:semiHidden="0" w:uiPriority="9" w:unhideWhenUsed="0" w:qFormat="1"/>
-    <w:lsdException w:name="heading 2" w:uiPriority="9" w:qFormat="1"/>
-    <w:lsdException w:name="heading 3" w:uiPriority="9" w:qFormat="1"/>
-    <w:lsdException w:name="heading 4" w:uiPriority="9" w:qFormat="1"/>
-    <w:lsdException w:name="heading 5" w:uiPriority="9" w:qFormat="1"/>
-    <w:lsdException w:name="heading 6" w:uiPriority="9" w:qFormat="1"/>
-    <w:lsdException w:name="heading 7" w:uiPriority="9" w:qFormat="1"/>
-    <w:lsdException w:name="heading 8" w:uiPriority="9" w:qFormat="1"/>
-    <w:lsdException w:name="heading 9" w:uiPriority="9" w:qFormat="1"/>
-    <w:lsdException w:name="toc 1" w:uiPriority="39"/>
-    <w:lsdException w:name="toc 2" w:uiPriority="39"/>
-    <w:lsdException w:name="toc 3" w:uiPriority="39"/>
-    <w:lsdException w:name="toc 4" w:uiPriority="39"/>
-    <w:lsdException w:name="toc 5" w:uiPriority="39"/>
-    <w:lsdException w:name="toc 6" w:uiPriority="39"/>
-    <w:lsdException w:name="toc 7" w:uiPriority="39"/>
-    <w:lsdException w:name="toc 8" w:uiPriority="39"/>
-    <w:lsdException w:name="toc 9" w:uiPriority="39"/>
-    <w:lsdException w:name="caption" w:uiPriority="35" w:qFormat="1"/>
-    <w:lsdException w:name="Title" w:semiHidden="0" w:uiPriority="10" w:unhideWhenUsed="0" w:qFormat="1"/>
-    <w:lsdException w:name="Default Paragraph Font" w:uiPriority="1"/>
-    <w:lsdException w:name="Subtitle" w:semiHidden="0" w:uiPriority="11" w:unhideWhenUsed="0" w:qFormat="1"/>
-    <w:lsdException w:name="Strong" w:semiHidden="0" w:uiPriority="22" w:unhideWhenUsed="0" w:qFormat="1"/>
-    <w:lsdException w:name="Emphasis" w:semiHidden="0" w:uiPriority="20" w:unhideWhenUsed="0" w:qFormat="1"/>
-    <w:lsdException w:name="Table Grid" w:semiHidden="0" w:uiPriority="59" w:unhideWhenUsed="0"/>
-    <w:lsdException w:name="Placeholder Text" w:unhideWhenUsed="0"/>
-    <w:lsdException w:name="No Spacing" w:semiHidden="0" w:uiPriority="1" w:unhideWhenUsed="0" w:qFormat="1"/>
-    <w:lsdException w:name="Light Shading" w:semiHidden="0" w:uiPriority="60" w:unhideWhenUsed="0"/>
-    <w:lsdException w:name="Light List" w:semiHidden="0" w:uiPriority="61" w:unhideWhenUsed="0"/>
-    <w:lsdException w:name="Light Grid" w:semiHidden="0" w:uiPriority="62" w:unhideWhenUsed="0"/>
-    <w:lsdException w:name="Medium Shading 1" w:semiHidden="0" w:uiPriority="63" w:unhideWhenUsed="0"/>
-    <w:lsdException w:name="Medium Shading 2" w:semiHidden="0" w:uiPriority="64" w:unhideWhenUsed="0"/>
-    <w:lsdException w:name="Medium List 1" w:semiHidden="0" w:uiPriority="65" w:unhideWhenUsed="0"/>
-    <w:lsdException w:name="Medium List 2" w:semiHidden="0" w:uiPriority="66" w:unhideWhenUsed="0"/>
-    <w:lsdException w:name="Medium Grid 1" w:semiHidden="0" w:uiPriority="67" w:unhideWhenUsed="0"/>
-    <w:lsdException w:name="Medium Grid 2" w:semiHidden="0" w:uiPriority="68" w:unhideWhenUsed="0"/>
-    <w:lsdException w:name="Medium Grid 3" w:semiHidden="0" w:uiPriority="69" w:unhideWhenUsed="0"/>
-    <w:lsdException w:name="Dark List" w:semiHidden="0" w:uiPriority="70" w:unhideWhenUsed="0"/>
-    <w:lsdException w:name="Colorful Shading" w:semiHidden="0" w:uiPriority="71" w:unhideWhenUsed="0"/>
-    <w:lsdException w:name="Colorful List" w:semiHidden="0" w:uiPriority="72" w:unhideWhenUsed="0"/>
-    <w:lsdException w:name="Colorful Grid" w:semiHidden="0" w:uiPriority="73" w:unhideWhenUsed="0"/>
-    <w:lsdException w:name="Light Shading Accent 1" w:semiHidden="0" w:uiPriority="60" w:unhideWhenUsed="0"/>
-    <w:lsdException w:name="Light List Accent 1" w:semiHidden="0" w:uiPriority="61" w:unhideWhenUsed="0"/>
-    <w:lsdException w:name="Light Grid Accent 1" w:semiHidden="0" w:uiPriority="62" w:unhideWhenUsed="0"/>
-    <w:lsdException w:name="Medium Shading 1 Accent 1" w:semiHidden="0" w:uiPriority="63" w:unhideWhenUsed="0"/>
-    <w:lsdException w:name="Medium Shading 2 Accent 1" w:semiHidden="0" w:uiPriority="64" w:unhideWhenUsed="0"/>
-    <w:lsdException w:name="Medium List 1 Accent 1" w:semiHidden="0" w:uiPriority="65" w:unhideWhenUsed="0"/>
-    <w:lsdException w:name="Revision" w:unhideWhenUsed="0"/>
-    <w:lsdException w:name="List Paragraph" w:semiHidden="0" w:uiPriority="34" w:unhideWhenUsed="0" w:qFormat="1"/>
-    <w:lsdException w:name="Quote" w:semiHidden="0" w:uiPriority="29" w:unhideWhenUsed="0" w:qFormat="1"/>
-    <w:lsdException w:name="Intense Quote" w:semiHidden="0" w:uiPriority="30" w:unhideWhenUsed="0" w:qFormat="1"/>
-    <w:lsdException w:name="Medium List 2 Accent 1" w:semiHidden="0" w:uiPriority="66" w:unhideWhenUsed="0"/>
-    <w:lsdException w:name="Medium Grid 1 Accent 1" w:semiHidden="0" w:uiPriority="67" w:unhideWhenUsed="0"/>
-    <w:lsdException w:name="Medium Grid 2 Accent 1" w:semiHidden="0" w:uiPriority="68" w:unhideWhenUsed="0"/>
-    <w:lsdException w:name="Medium Grid 3 Accent 1" w:semiHidden="0" w:uiPriority="69" w:unhideWhenUsed="0"/>
-    <w:lsdException w:name="Dark List Accent 1" w:semiHidden="0" w:uiPriority="70" w:unhideWhenUsed="0"/>
-    <w:lsdException w:name="Colorful Shading Accent 1" w:semiHidden="0" w:uiPriority="71" w:unhideWhenUsed="0"/>
-    <w:lsdException w:name="Colorful List Accent 1" w:semiHidden="0" w:uiPriority="72" w:unhideWhenUsed="0"/>
-    <w:lsdException w:name="Colorful Grid Accent 1" w:semiHidden="0" w:uiPriority="73" w:unhideWhenUsed="0"/>
-    <w:lsdException w:name="Light Shading Accent 2" w:semiHidden="0" w:uiPriority="60" w:unhideWhenUsed="0"/>
-    <w:lsdException w:name="Light List Accent 2" w:semiHidden="0" w:uiPriority="61" w:unhideWhenUsed="0"/>
-    <w:lsdException w:name="Light Grid Accent 2" w:semiHidden="0" w:uiPriority="62" w:unhideWhenUsed="0"/>
-    <w:lsdException w:name="Medium Shading 1 Accent 2" w:semiHidden="0" w:uiPriority="63" w:unhideWhenUsed="0"/>
-    <w:lsdException w:name="Medium Shading 2 Accent 2" w:semiHidden="0" w:uiPriority="64" w:unhideWhenUsed="0"/>
-    <w:lsdException w:name="Medium List 1 Accent 2" w:semiHidden="0" w:uiPriority="65" w:unhideWhenUsed="0"/>
-    <w:lsdException w:name="Medium List 2 Accent 2" w:semiHidden="0" w:uiPriority="66" w:unhideWhenUsed="0"/>
-    <w:lsdException w:name="Medium Grid 1 Accent 2" w:semiHidden="0" w:uiPriority="67" w:unhideWhenUsed="0"/>
-    <w:lsdException w:name="Medium Grid 2 Accent 2" w:semiHidden="0" w:uiPriority="68" w:unhideWhenUsed="0"/>
-    <w:lsdException w:name="Medium Grid 3 Accent 2" w:semiHidden="0" w:uiPriority="69" w:unhideWhenUsed="0"/>
-    <w:lsdException w:name="Dark List Accent 2" w:semiHidden="0" w:uiPriority="70" w:unhideWhenUsed="0"/>
-    <w:lsdException w:name="Colorful Shading Accent 2" w:semiHidden="0" w:uiPriority="71" w:unhideWhenUsed="0"/>
-    <w:lsdException w:name="Colorful List Accent 2" w:semiHidden="0" w:uiPriority="72" w:unhideWhenUsed="0"/>
-    <w:lsdException w:name="Colorful Grid Accent 2" w:semiHidden="0" w:uiPriority="73" w:unhideWhenUsed="0"/>
-    <w:lsdException w:name="Light Shading Accent 3" w:semiHidden="0" w:uiPriority="60" w:unhideWhenUsed="0"/>
-    <w:lsdException w:name="Light List Accent 3" w:semiHidden="0" w:uiPriority="61" w:unhideWhenUsed="0"/>
-    <w:lsdException w:name="Light Grid Accent 3" w:semiHidden="0" w:uiPriority="62" w:unhideWhenUsed="0"/>
-    <w:lsdException w:name="Medium Shading 1 Accent 3" w:semiHidden="0" w:uiPriority="63" w:unhideWhenUsed="0"/>
-    <w:lsdException w:name="Medium Shading 2 Accent 3" w:semiHidden="0" w:uiPriority="64" w:unhideWhenUsed="0"/>
-    <w:lsdException w:name="Medium List 1 Accent 3" w:semiHidden="0" w:uiPriority="65" w:unhideWhenUsed="0"/>
-    <w:lsdException w:name="Medium List 2 Accent 3" w:semiHidden="0" w:uiPriority="66" w:unhideWhenUsed="0"/>
-    <w:lsdException w:name="Medium Grid 1 Accent 3" w:semiHidden="0" w:uiPriority="67" w:unhideWhenUsed="0"/>
-    <w:lsdException w:name="Medium Grid 2 Accent 3" w:semiHidden="0" w:uiPriority="68" w:unhideWhenUsed="0"/>
-    <w:lsdException w:name="Medium Grid 3 Accent 3" w:semiHidden="0" w:uiPriority="69" w:unhideWhenUsed="0"/>
-    <w:lsdException w:name="Dark List Accent 3" w:semiHidden="0" w:uiPriority="70" w:unhideWhenUsed="0"/>
-    <w:lsdException w:name="Colorful Shading Accent 3" w:semiHidden="0" w:uiPriority="71" w:unhideWhenUsed="0"/>
-    <w:lsdException w:name="Colorful List Accent 3" w:semiHidden="0" w:uiPriority="72" w:unhideWhenUsed="0"/>
-    <w:lsdException w:name="Colorful Grid Accent 3" w:semiHidden="0" w:uiPriority="73" w:unhideWhenUsed="0"/>
-    <w:lsdException w:name="Light Shading Accent 4" w:semiHidden="0" w:uiPriority="60" w:unhideWhenUsed="0"/>
-    <w:lsdException w:name="Light List Accent 4" w:semiHidden="0" w:uiPriority="61" w:unhideWhenUsed="0"/>
-    <w:lsdException w:name="Light Grid Accent 4" w:semiHidden="0" w:uiPriority="62" w:unhideWhenUsed="0"/>
-    <w:lsdException w:name="Medium Shading 1 Accent 4" w:semiHidden="0" w:uiPriority="63" w:unhideWhenUsed="0"/>
-    <w:lsdException w:name="Medium Shading 2 Accent 4" w:semiHidden="0" w:uiPriority="64" w:unhideWhenUsed="0"/>
-    <w:lsdException w:name="Medium List 1 Accent 4" w:semiHidden="0" w:uiPriority="65" w:unhideWhenUsed="0"/>
-    <w:lsdException w:name="Medium List 2 Accent 4" w:semiHidden="0" w:uiPriority="66" w:unhideWhenUsed="0"/>
-    <w:lsdException w:name="Medium Grid 1 Accent 4" w:semiHidden="0" w:uiPriority="67" w:unhideWhenUsed="0"/>
-    <w:lsdException w:name="Medium Grid 2 Accent 4" w:semiHidden="0" w:uiPriority="68" w:unhideWhenUsed="0"/>
-    <w:lsdException w:name="Medium Grid 3 Accent 4" w:semiHidden="0" w:uiPriority="69" w:unhideWhenUsed="0"/>
-    <w:lsdException w:name="Dark List Accent 4" w:semiHidden="0" w:uiPriority="70" w:unhideWhenUsed="0"/>
-    <w:lsdException w:name="Colorful Shading Accent 4" w:semiHidden="0" w:uiPriority="71" w:unhideWhenUsed="0"/>
-    <w:lsdException w:name="Colorful List Accent 4" w:semiHidden="0" w:uiPriority="72" w:unhideWhenUsed="0"/>
-    <w:lsdException w:name="Colorful Grid Accent 4" w:semiHidden="0" w:uiPriority="73" w:unhideWhenUsed="0"/>
-    <w:lsdException w:name="Light Shading Accent 5" w:semiHidden="0" w:uiPriority="60" w:unhideWhenUsed="0"/>
-    <w:lsdException w:name="Light List Accent 5" w:semiHidden="0" w:uiPriority="61" w:unhideWhenUsed="0"/>
-    <w:lsdException w:name="Light Grid Accent 5" w:semiHidden="0" w:uiPriority="62" w:unhideWhenUsed="0"/>
-    <w:lsdException w:name="Medium Shading 1 Accent 5" w:semiHidden="0" w:uiPriority="63" w:unhideWhenUsed="0"/>
-    <w:lsdException w:name="Medium Shading 2 Accent 5" w:semiHidden="0" w:uiPriority="64" w:unhideWhenUsed="0"/>
-    <w:lsdException w:name="Medium List 1 Accent 5" w:semiHidden="0" w:uiPriority="65" w:unhideWhenUsed="0"/>
-    <w:lsdException w:name="Medium List 2 Accent 5" w:semiHidden="0" w:uiPriority="66" w:unhideWhenUsed="0"/>
-    <w:lsdException w:name="Medium Grid 1 Accent 5" w:semiHidden="0" w:uiPriority="67" w:unhideWhenUsed="0"/>
-    <w:lsdException w:name="Medium Grid 2 Accent 5" w:semiHidden="0" w:uiPriority="68" w:unhideWhenUsed="0"/>
-    <w:lsdException w:name="Medium Grid 3 Accent 5" w:semiHidden="0" w:uiPriority="69" w:unhideWhenUsed="0"/>
-    <w:lsdException w:name="Dark List Accent 5" w:semiHidden="0" w:uiPriority="70" w:unhideWhenUsed="0"/>
-    <w:lsdException w:name="Colorful Shading Accent 5" w:semiHidden="0" w:uiPriority="71" w:unhideWhenUsed="0"/>
-    <w:lsdException w:name="Colorful List Accent 5" w:semiHidden="0" w:uiPriority="72" w:unhideWhenUsed="0"/>
-    <w:lsdException w:name="Colorful Grid Accent 5" w:semiHidden="0" w:uiPriority="73" w:unhideWhenUsed="0"/>
-    <w:lsdException w:name="Light Shading Accent 6" w:semiHidden="0" w:uiPriority="60" w:unhideWhenUsed="0"/>
-    <w:lsdException w:name="Light List Accent 6" w:semiHidden="0" w:uiPriority="61" w:unhideWhenUsed="0"/>
-    <w:lsdException w:name="Light Grid Accent 6" w:semiHidden="0" w:uiPriority="62" w:unhideWhenUsed="0"/>
-    <w:lsdException w:name="Medium Shading 1 Accent 6" w:semiHidden="0" w:uiPriority="63" w:unhideWhenUsed="0"/>
-    <w:lsdException w:name="Medium Shading 2 Accent 6" w:semiHidden="0" w:uiPriority="64" w:unhideWhenUsed="0"/>
-    <w:lsdException w:name="Medium List 1 Accent 6" w:semiHidden="0" w:uiPriority="65" w:unhideWhenUsed="0"/>
-    <w:lsdException w:name="Medium List 2 Accent 6" w:semiHidden="0" w:uiPriority="66" w:unhideWhenUsed="0"/>
-    <w:lsdException w:name="Medium Grid 1 Accent 6" w:semiHidden="0" w:uiPriority="67" w:unhideWhenUsed="0"/>
-    <w:lsdException w:name="Medium Grid 2 Accent 6" w:semiHidden="0" w:uiPriority="68" w:unhideWhenUsed="0"/>
-    <w:lsdException w:name="Medium Grid 3 Accent 6" w:semiHidden="0" w:uiPriority="69" w:unhideWhenUsed="0"/>
-    <w:lsdException w:name="Dark List Accent 6" w:semiHidden="0" w:uiPriority="70" w:unhideWhenUsed="0"/>
-    <w:lsdException w:name="Colorful Shading Accent 6" w:semiHidden="0" w:uiPriority="71" w:unhideWhenUsed="0"/>
-    <w:lsdException w:name="Colorful List Accent 6" w:semiHidden="0" w:uiPriority="72" w:unhideWhenUsed="0"/>
-    <w:lsdException w:name="Colorful Grid Accent 6" w:semiHidden="0" w:uiPriority="73" w:unhideWhenUsed="0"/>
-    <w:lsdException w:name="Subtle Emphasis" w:semiHidden="0" w:uiPriority="19" w:unhideWhenUsed="0" w:qFormat="1"/>
-    <w:lsdException w:name="Intense Emphasis" w:semiHidden="0" w:uiPriority="21" w:unhideWhenUsed="0" w:qFormat="1"/>
-    <w:lsdException w:name="Subtle Reference" w:semiHidden="0" w:uiPriority="31" w:unhideWhenUsed="0" w:qFormat="1"/>
-    <w:lsdException w:name="Intense Reference" w:semiHidden="0" w:uiPriority="32" w:unhideWhenUsed="0" w:qFormat="1"/>
-    <w:lsdException w:name="Book Title" w:semiHidden="0" w:uiPriority="33" w:unhideWhenUsed="0" w:qFormat="1"/>
-    <w:lsdException w:name="Bibliography" w:uiPriority="37"/>
-    <w:lsdException w:name="TOC Heading" w:uiPriority="39" w:qFormat="1"/>
-  </w:latentStyles>
-  <w:style w:type="paragraph" w:default="1" w:styleId="Normal">
-    <w:name w:val="Normal"/>
-    <w:qFormat/>
-  </w:style>
-  <w:style w:type="character" w:default="1" w:styleId="Policepardfaut">
-    <w:name w:val="Default Paragraph Font"/>
-    <w:uiPriority w:val="1"/>
-    <w:semiHidden/>
-    <w:unhideWhenUsed/>
-  </w:style>
-  <w:style w:type="table" w:default="1" w:styleId="TableauNormal">
-    <w:name w:val="Normal Table"/>
-    <w:uiPriority w:val="99"/>
-    <w:semiHidden/>
-    <w:unhideWhenUsed/>
-    <w:tblPr>
-      <w:tblInd w:w="0" w:type="dxa"/>
-      <w:tblCellMar>
-        <w:top w:w="0" w:type="dxa"/>
-        <w:left w:w="108" w:type="dxa"/>
-        <w:bottom w:w="0" w:type="dxa"/>
-        <w:right w:w="108" w:type="dxa"/>
-      </w:tblCellMar>
-    </w:tblPr>
-  </w:style>
-  <w:style w:type="numbering" w:default="1" w:styleId="Aucuneliste">
-    <w:name w:val="No List"/>
-    <w:uiPriority w:val="99"/>
-    <w:semiHidden/>
-    <w:unhideWhenUsed/>
-  </w:style>
-</w:styles>
-</file>
-
-<file path=word/stylesWithEffects.xml><?xml version="1.0" encoding="utf-8"?>
-<w:styles xmlns:wpc="http://schemas.microsoft.com/office/word/2010/wordprocessingCanvas" xmlns:mc="http://schemas.openxmlformats.org/markup-compatibility/2006" xmlns:o="urn:schemas-microsoft-com:office:office" xmlns:r="http://schemas.openxmlformats.org/officeDocument/2006/relationships" xmlns:m="http://schemas.openxmlformats.org/officeDocument/2006/math" xmlns:v="urn:schemas-microsoft-com:vml" xmlns:wp14="http://schemas.microsoft.com/office/word/2010/wordprocessingDrawing" xmlns:wp="http://schemas.openxmlformats.org/drawingml/2006/wordprocessingDrawing" xmlns:w10="urn:schemas-microsoft-com:office:word" xmlns:w="http://schemas.openxmlformats.org/wordprocessingml/2006/main" xmlns:w14="http://schemas.microsoft.com/office/word/2010/wordml" xmlns:wpg="http://schemas.microsoft.com/office/word/2010/wordprocessingGroup" xmlns:wpi="http://schemas.microsoft.com/office/word/2010/wordprocessingInk" xmlns:wne="http://schemas.microsoft.com/office/word/2006/wordml" xmlns:wps="http://schemas.microsoft.com/office/word/2010/wordprocessingShape" mc:Ignorable="w14 wp14">
-  <w:docDefaults>
-    <w:rPrDefault>
-      <w:rPr>
-        <w:rFonts w:ascii="Times New Roman" w:eastAsia="Times New Roman" w:hAnsi="Times New Roman" w:cs="Times New Roman"/>
-        <w:sz w:val="22"/>
-        <w:szCs w:val="22"/>
-        <w:lang w:val="fr-FR" w:eastAsia="fr-FR" w:bidi="ar-SA"/>
-      </w:rPr>
-    </w:rPrDefault>
-    <w:pPrDefault/>
-  </w:docDefaults>
-  <w:latentStyles w:defLockedState="0" w:defUIPriority="99" w:defSemiHidden="1" w:defUnhideWhenUsed="1" w:defQFormat="0" w:count="267">
-    <w:lsdException w:name="Normal" w:semiHidden="0" w:uiPriority="0" w:unhideWhenUsed="0" w:qFormat="1"/>
-    <w:lsdException w:name="heading 1" w:semiHidden="0" w:uiPriority="9" w:unhideWhenUsed="0" w:qFormat="1"/>
-    <w:lsdException w:name="heading 2" w:uiPriority="9" w:qFormat="1"/>
-    <w:lsdException w:name="heading 3" w:uiPriority="9" w:qFormat="1"/>
-    <w:lsdException w:name="heading 4" w:uiPriority="9" w:qFormat="1"/>
-    <w:lsdException w:name="heading 5" w:uiPriority="9" w:qFormat="1"/>
-    <w:lsdException w:name="heading 6" w:uiPriority="9" w:qFormat="1"/>
-    <w:lsdException w:name="heading 7" w:uiPriority="9" w:qFormat="1"/>
-    <w:lsdException w:name="heading 8" w:uiPriority="9" w:qFormat="1"/>
-    <w:lsdException w:name="heading 9" w:uiPriority="9" w:qFormat="1"/>
-    <w:lsdException w:name="toc 1" w:uiPriority="39"/>
-    <w:lsdException w:name="toc 2" w:uiPriority="39"/>
-    <w:lsdException w:name="toc 3" w:uiPriority="39"/>
-    <w:lsdException w:name="toc 4" w:uiPriority="39"/>
-    <w:lsdException w:name="toc 5" w:uiPriority="39"/>
-    <w:lsdException w:name="toc 6" w:uiPriority="39"/>
-    <w:lsdException w:name="toc 7" w:uiPriority="39"/>
-    <w:lsdException w:name="toc 8" w:uiPriority="39"/>
-    <w:lsdException w:name="toc 9" w:uiPriority="39"/>
-    <w:lsdException w:name="caption" w:uiPriority="35" w:qFormat="1"/>
-    <w:lsdException w:name="Title" w:semiHidden="0" w:uiPriority="10" w:unhideWhenUsed="0" w:qFormat="1"/>
-    <w:lsdException w:name="Default Paragraph Font" w:uiPriority="1"/>
-    <w:lsdException w:name="Subtitle" w:semiHidden="0" w:uiPriority="11" w:unhideWhenUsed="0" w:qFormat="1"/>
-    <w:lsdException w:name="Strong" w:semiHidden="0" w:uiPriority="22" w:unhideWhenUsed="0" w:qFormat="1"/>
-    <w:lsdException w:name="Emphasis" w:semiHidden="0" w:uiPriority="20" w:unhideWhenUsed="0" w:qFormat="1"/>
-    <w:lsdException w:name="Table Grid" w:semiHidden="0" w:uiPriority="59" w:unhideWhenUsed="0"/>
-    <w:lsdException w:name="Placeholder Text" w:unhideWhenUsed="0"/>
-    <w:lsdException w:name="No Spacing" w:semiHidden="0" w:uiPriority="1" w:unhideWhenUsed="0" w:qFormat="1"/>
-    <w:lsdException w:name="Light Shading" w:semiHidden="0" w:uiPriority="60" w:unhideWhenUsed="0"/>
-    <w:lsdException w:name="Light List" w:semiHidden="0" w:uiPriority="61" w:unhideWhenUsed="0"/>
-    <w:lsdException w:name="Light Grid" w:semiHidden="0" w:uiPriority="62" w:unhideWhenUsed="0"/>
-    <w:lsdException w:name="Medium Shading 1" w:semiHidden="0" w:uiPriority="63" w:unhideWhenUsed="0"/>
-    <w:lsdException w:name="Medium Shading 2" w:semiHidden="0" w:uiPriority="64" w:unhideWhenUsed="0"/>
-    <w:lsdException w:name="Medium List 1" w:semiHidden="0" w:uiPriority="65" w:unhideWhenUsed="0"/>
-    <w:lsdException w:name="Medium List 2" w:semiHidden="0" w:uiPriority="66" w:unhideWhenUsed="0"/>
-    <w:lsdException w:name="Medium Grid 1" w:semiHidden="0" w:uiPriority="67" w:unhideWhenUsed="0"/>
-    <w:lsdException w:name="Medium Grid 2" w:semiHidden="0" w:uiPriority="68" w:unhideWhenUsed="0"/>
-    <w:lsdException w:name="Medium Grid 3" w:semiHidden="0" w:uiPriority="69" w:unhideWhenUsed="0"/>
-    <w:lsdException w:name="Dark List" w:semiHidden="0" w:uiPriority="70" w:unhideWhenUsed="0"/>
-    <w:lsdException w:name="Colorful Shading" w:semiHidden="0" w:uiPriority="71" w:unhideWhenUsed="0"/>
-    <w:lsdException w:name="Colorful List" w:semiHidden="0" w:uiPriority="72" w:unhideWhenUsed="0"/>
-    <w:lsdException w:name="Colorful Grid" w:semiHidden="0" w:uiPriority="73" w:unhideWhenUsed="0"/>
-    <w:lsdException w:name="Light Shading Accent 1" w:semiHidden="0" w:uiPriority="60" w:unhideWhenUsed="0"/>
-    <w:lsdException w:name="Light List Accent 1" w:semiHidden="0" w:uiPriority="61" w:unhideWhenUsed="0"/>
-    <w:lsdException w:name="Light Grid Accent 1" w:semiHidden="0" w:uiPriority="62" w:unhideWhenUsed="0"/>
-    <w:lsdException w:name="Medium Shading 1 Accent 1" w:semiHidden="0" w:uiPriority="63" w:unhideWhenUsed="0"/>
-    <w:lsdException w:name="Medium Shading 2 Accent 1" w:semiHidden="0" w:uiPriority="64" w:unhideWhenUsed="0"/>
-    <w:lsdException w:name="Medium List 1 Accent 1" w:semiHidden="0" w:uiPriority="65" w:unhideWhenUsed="0"/>
-    <w:lsdException w:name="Revision" w:unhideWhenUsed="0"/>
-    <w:lsdException w:name="List Paragraph" w:semiHidden="0" w:uiPriority="34" w:unhideWhenUsed="0" w:qFormat="1"/>
-    <w:lsdException w:name="Quote" w:semiHidden="0" w:uiPriority="29" w:unhideWhenUsed="0" w:qFormat="1"/>
-    <w:lsdException w:name="Intense Quote" w:semiHidden="0" w:uiPriority="30" w:unhideWhenUsed="0" w:qFormat="1"/>
-    <w:lsdException w:name="Medium List 2 Accent 1" w:semiHidden="0" w:uiPriority="66" w:unhideWhenUsed="0"/>
-    <w:lsdException w:name="Medium Grid 1 Accent 1" w:semiHidden="0" w:uiPriority="67" w:unhideWhenUsed="0"/>
-    <w:lsdException w:name="Medium Grid 2 Accent 1" w:semiHidden="0" w:uiPriority="68" w:unhideWhenUsed="0"/>
-    <w:lsdException w:name="Medium Grid 3 Accent 1" w:semiHidden="0" w:uiPriority="69" w:unhideWhenUsed="0"/>
-    <w:lsdException w:name="Dark List Accent 1" w:semiHidden="0" w:uiPriority="70" w:unhideWhenUsed="0"/>
-    <w:lsdException w:name="Colorful Shading Accent 1" w:semiHidden="0" w:uiPriority="71" w:unhideWhenUsed="0"/>
-    <w:lsdException w:name="Colorful List Accent 1" w:semiHidden="0" w:uiPriority="72" w:unhideWhenUsed="0"/>
-    <w:lsdException w:name="Colorful Grid Accent 1" w:semiHidden="0" w:uiPriority="73" w:unhideWhenUsed="0"/>
-    <w:lsdException w:name="Light Shading Accent 2" w:semiHidden="0" w:uiPriority="60" w:unhideWhenUsed="0"/>
-    <w:lsdException w:name="Light List Accent 2" w:semiHidden="0" w:uiPriority="61" w:unhideWhenUsed="0"/>
-    <w:lsdException w:name="Light Grid Accent 2" w:semiHidden="0" w:uiPriority="62" w:unhideWhenUsed="0"/>
-    <w:lsdException w:name="Medium Shading 1 Accent 2" w:semiHidden="0" w:uiPriority="63" w:unhideWhenUsed="0"/>
-    <w:lsdException w:name="Medium Shading 2 Accent 2" w:semiHidden="0" w:uiPriority="64" w:unhideWhenUsed="0"/>
-    <w:lsdException w:name="Medium List 1 Accent 2" w:semiHidden="0" w:uiPriority="65" w:unhideWhenUsed="0"/>
-    <w:lsdException w:name="Medium List 2 Accent 2" w:semiHidden="0" w:uiPriority="66" w:unhideWhenUsed="0"/>
-    <w:lsdException w:name="Medium Grid 1 Accent 2" w:semiHidden="0" w:uiPriority="67" w:unhideWhenUsed="0"/>
-    <w:lsdException w:name="Medium Grid 2 Accent 2" w:semiHidden="0" w:uiPriority="68" w:unhideWhenUsed="0"/>
-    <w:lsdException w:name="Medium Grid 3 Accent 2" w:semiHidden="0" w:uiPriority="69" w:unhideWhenUsed="0"/>
-    <w:lsdException w:name="Dark List Accent 2" w:semiHidden="0" w:uiPriority="70" w:unhideWhenUsed="0"/>
-    <w:lsdException w:name="Colorful Shading Accent 2" w:semiHidden="0" w:uiPriority="71" w:unhideWhenUsed="0"/>
-    <w:lsdException w:name="Colorful List Accent 2" w:semiHidden="0" w:uiPriority="72" w:unhideWhenUsed="0"/>
-    <w:lsdException w:name="Colorful Grid Accent 2" w:semiHidden="0" w:uiPriority="73" w:unhideWhenUsed="0"/>
-    <w:lsdException w:name="Light Shading Accent 3" w:semiHidden="0" w:uiPriority="60" w:unhideWhenUsed="0"/>
-    <w:lsdException w:name="Light List Accent 3" w:semiHidden="0" w:uiPriority="61" w:unhideWhenUsed="0"/>
-    <w:lsdException w:name="Light Grid Accent 3" w:semiHidden="0" w:uiPriority="62" w:unhideWhenUsed="0"/>
-    <w:lsdException w:name="Medium Shading 1 Accent 3" w:semiHidden="0" w:uiPriority="63" w:unhideWhenUsed="0"/>
-    <w:lsdException w:name="Medium Shading 2 Accent 3" w:semiHidden="0" w:uiPriority="64" w:unhideWhenUsed="0"/>
-    <w:lsdException w:name="Medium List 1 Accent 3" w:semiHidden="0" w:uiPriority="65" w:unhideWhenUsed="0"/>
-    <w:lsdException w:name="Medium List 2 Accent 3" w:semiHidden="0" w:uiPriority="66" w:unhideWhenUsed="0"/>
-    <w:lsdException w:name="Medium Grid 1 Accent 3" w:semiHidden="0" w:uiPriority="67" w:unhideWhenUsed="0"/>
-    <w:lsdException w:name="Medium Grid 2 Accent 3" w:semiHidden="0" w:uiPriority="68" w:unhideWhenUsed="0"/>
-    <w:lsdException w:name="Medium Grid 3 Accent 3" w:semiHidden="0" w:uiPriority="69" w:unhideWhenUsed="0"/>
-    <w:lsdException w:name="Dark List Accent 3" w:semiHidden="0" w:uiPriority="70" w:unhideWhenUsed="0"/>
-    <w:lsdException w:name="Colorful Shading Accent 3" w:semiHidden="0" w:uiPriority="71" w:unhideWhenUsed="0"/>
-    <w:lsdException w:name="Colorful List Accent 3" w:semiHidden="0" w:uiPriority="72" w:unhideWhenUsed="0"/>
-    <w:lsdException w:name="Colorful Grid Accent 3" w:semiHidden="0" w:uiPriority="73" w:unhideWhenUsed="0"/>
-    <w:lsdException w:name="Light Shading Accent 4" w:semiHidden="0" w:uiPriority="60" w:unhideWhenUsed="0"/>
-    <w:lsdException w:name="Light List Accent 4" w:semiHidden="0" w:uiPriority="61" w:unhideWhenUsed="0"/>
-    <w:lsdException w:name="Light Grid Accent 4" w:semiHidden="0" w:uiPriority="62" w:unhideWhenUsed="0"/>
-    <w:lsdException w:name="Medium Shading 1 Accent 4" w:semiHidden="0" w:uiPriority="63" w:unhideWhenUsed="0"/>
-    <w:lsdException w:name="Medium Shading 2 Accent 4" w:semiHidden="0" w:uiPriority="64" w:unhideWhenUsed="0"/>
-    <w:lsdException w:name="Medium List 1 Accent 4" w:semiHidden="0" w:uiPriority="65" w:unhideWhenUsed="0"/>
-    <w:lsdException w:name="Medium List 2 Accent 4" w:semiHidden="0" w:uiPriority="66" w:unhideWhenUsed="0"/>
-    <w:lsdException w:name="Medium Grid 1 Accent 4" w:semiHidden="0" w:uiPriority="67" w:unhideWhenUsed="0"/>
-    <w:lsdException w:name="Medium Grid 2 Accent 4" w:semiHidden="0" w:uiPriority="68" w:unhideWhenUsed="0"/>
-    <w:lsdException w:name="Medium Grid 3 Accent 4" w:semiHidden="0" w:uiPriority="69" w:unhideWhenUsed="0"/>
-    <w:lsdException w:name="Dark List Accent 4" w:semiHidden="0" w:uiPriority="70" w:unhideWhenUsed="0"/>
-    <w:lsdException w:name="Colorful Shading Accent 4" w:semiHidden="0" w:uiPriority="71" w:unhideWhenUsed="0"/>
-    <w:lsdException w:name="Colorful List Accent 4" w:semiHidden="0" w:uiPriority="72" w:unhideWhenUsed="0"/>
-    <w:lsdException w:name="Colorful Grid Accent 4" w:semiHidden="0" w:uiPriority="73" w:unhideWhenUsed="0"/>
-    <w:lsdException w:name="Light Shading Accent 5" w:semiHidden="0" w:uiPriority="60" w:unhideWhenUsed="0"/>
-    <w:lsdException w:name="Light List Accent 5" w:semiHidden="0" w:uiPriority="61" w:unhideWhenUsed="0"/>
-    <w:lsdException w:name="Light Grid Accent 5" w:semiHidden="0" w:uiPriority="62" w:unhideWhenUsed="0"/>
-    <w:lsdException w:name="Medium Shading 1 Accent 5" w:semiHidden="0" w:uiPriority="63" w:unhideWhenUsed="0"/>
-    <w:lsdException w:name="Medium Shading 2 Accent 5" w:semiHidden="0" w:uiPriority="64" w:unhideWhenUsed="0"/>
-    <w:lsdException w:name="Medium List 1 Accent 5" w:semiHidden="0" w:uiPriority="65" w:unhideWhenUsed="0"/>
-    <w:lsdException w:name="Medium List 2 Accent 5" w:semiHidden="0" w:uiPriority="66" w:unhideWhenUsed="0"/>
-    <w:lsdException w:name="Medium Grid 1 Accent 5" w:semiHidden="0" w:uiPriority="67" w:unhideWhenUsed="0"/>
-    <w:lsdException w:name="Medium Grid 2 Accent 5" w:semiHidden="0" w:uiPriority="68" w:unhideWhenUsed="0"/>
-    <w:lsdException w:name="Medium Grid 3 Accent 5" w:semiHidden="0" w:uiPriority="69" w:unhideWhenUsed="0"/>
-    <w:lsdException w:name="Dark List Accent 5" w:semiHidden="0" w:uiPriority="70" w:unhideWhenUsed="0"/>
-    <w:lsdException w:name="Colorful Shading Accent 5" w:semiHidden="0" w:uiPriority="71" w:unhideWhenUsed="0"/>
-    <w:lsdException w:name="Colorful List Accent 5" w:semiHidden="0" w:uiPriority="72" w:unhideWhenUsed="0"/>
-    <w:lsdException w:name="Colorful Grid Accent 5" w:semiHidden="0" w:uiPriority="73" w:unhideWhenUsed="0"/>
-    <w:lsdException w:name="Light Shading Accent 6" w:semiHidden="0" w:uiPriority="60" w:unhideWhenUsed="0"/>
-    <w:lsdException w:name="Light List Accent 6" w:semiHidden="0" w:uiPriority="61" w:unhideWhenUsed="0"/>
-    <w:lsdException w:name="Light Grid Accent 6" w:semiHidden="0" w:uiPriority="62" w:unhideWhenUsed="0"/>
-    <w:lsdException w:name="Medium Shading 1 Accent 6" w:semiHidden="0" w:uiPriority="63" w:unhideWhenUsed="0"/>
-    <w:lsdException w:name="Medium Shading 2 Accent 6" w:semiHidden="0" w:uiPriority="64" w:unhideWhenUsed="0"/>
-    <w:lsdException w:name="Medium List 1 Accent 6" w:semiHidden="0" w:uiPriority="65" w:unhideWhenUsed="0"/>
-    <w:lsdException w:name="Medium List 2 Accent 6" w:semiHidden="0" w:uiPriority="66" w:unhideWhenUsed="0"/>
-    <w:lsdException w:name="Medium Grid 1 Accent 6" w:semiHidden="0" w:uiPriority="67" w:unhideWhenUsed="0"/>
-    <w:lsdException w:name="Medium Grid 2 Accent 6" w:semiHidden="0" w:uiPriority="68" w:unhideWhenUsed="0"/>
-    <w:lsdException w:name="Medium Grid 3 Accent 6" w:semiHidden="0" w:uiPriority="69" w:unhideWhenUsed="0"/>
-    <w:lsdException w:name="Dark List Accent 6" w:semiHidden="0" w:uiPriority="70" w:unhideWhenUsed="0"/>
-    <w:lsdException w:name="Colorful Shading Accent 6" w:semiHidden="0" w:uiPriority="71" w:unhideWhenUsed="0"/>
-    <w:lsdException w:name="Colorful List Accent 6" w:semiHidden="0" w:uiPriority="72" w:unhideWhenUsed="0"/>
-    <w:lsdException w:name="Colorful Grid Accent 6" w:semiHidden="0" w:uiPriority="73" w:unhideWhenUsed="0"/>
-    <w:lsdException w:name="Subtle Emphasis" w:semiHidden="0" w:uiPriority="19" w:unhideWhenUsed="0" w:qFormat="1"/>
-    <w:lsdException w:name="Intense Emphasis" w:semiHidden="0" w:uiPriority="21" w:unhideWhenUsed="0" w:qFormat="1"/>
-    <w:lsdException w:name="Subtle Reference" w:semiHidden="0" w:uiPriority="31" w:unhideWhenUsed="0" w:qFormat="1"/>
-    <w:lsdException w:name="Intense Reference" w:semiHidden="0" w:uiPriority="32" w:unhideWhenUsed="0" w:qFormat="1"/>
-    <w:lsdException w:name="Book Title" w:semiHidden="0" w:uiPriority="33" w:unhideWhenUsed="0" w:qFormat="1"/>
-    <w:lsdException w:name="Bibliography" w:uiPriority="37"/>
-    <w:lsdException w:name="TOC Heading" w:uiPriority="39" w:qFormat="1"/>
+  <w:latentStyles w:defLockedState="0" w:defUIPriority="99" w:defSemiHidden="0" w:defUnhideWhenUsed="0" w:defQFormat="0" w:count="371">
+    <w:lsdException w:name="Normal" w:uiPriority="0" w:qFormat="1"/>
+    <w:lsdException w:name="heading 1" w:uiPriority="9" w:qFormat="1"/>
+    <w:lsdException w:name="heading 2" w:semiHidden="1" w:uiPriority="9" w:unhideWhenUsed="1" w:qFormat="1"/>
+    <w:lsdException w:name="heading 3" w:semiHidden="1" w:uiPriority="9" w:unhideWhenUsed="1" w:qFormat="1"/>
+    <w:lsdException w:name="heading 4" w:semiHidden="1" w:uiPriority="9" w:unhideWhenUsed="1" w:qFormat="1"/>
+    <w:lsdException w:name="heading 5" w:semiHidden="1" w:uiPriority="9" w:unhideWhenUsed="1" w:qFormat="1"/>
+    <w:lsdException w:name="heading 6" w:semiHidden="1" w:uiPriority="9" w:unhideWhenUsed="1" w:qFormat="1"/>
+    <w:lsdException w:name="heading 7" w:semiHidden="1" w:uiPriority="9" w:unhideWhenUsed="1" w:qFormat="1"/>
+    <w:lsdException w:name="heading 8" w:semiHidden="1" w:uiPriority="9" w:unhideWhenUsed="1" w:qFormat="1"/>
+    <w:lsdException w:name="heading 9" w:semiHidden="1" w:uiPriority="9" w:unhideWhenUsed="1" w:qFormat="1"/>
+    <w:lsdException w:name="index 1" w:semiHidden="1" w:unhideWhenUsed="1"/>
+    <w:lsdException w:name="index 2" w:semiHidden="1" w:unhideWhenUsed="1"/>
+    <w:lsdException w:name="index 3" w:semiHidden="1" w:unhideWhenUsed="1"/>
+    <w:lsdException w:name="index 4" w:semiHidden="1" w:unhideWhenUsed="1"/>
+    <w:lsdException w:name="index 5" w:semiHidden="1" w:unhideWhenUsed="1"/>
+    <w:lsdException w:name="index 6" w:semiHidden="1" w:unhideWhenUsed="1"/>
+    <w:lsdException w:name="index 7" w:semiHidden="1" w:unhideWhenUsed="1"/>
+    <w:lsdException w:name="index 8" w:semiHidden="1" w:unhideWhenUsed="1"/>
+    <w:lsdException w:name="index 9" w:semiHidden="1" w:unhideWhenUsed="1"/>
+    <w:lsdException w:name="toc 1" w:semiHidden="1" w:uiPriority="39" w:unhideWhenUsed="1"/>
+    <w:lsdException w:name="toc 2" w:semiHidden="1" w:uiPriority="39" w:unhideWhenUsed="1"/>
+    <w:lsdException w:name="toc 3" w:semiHidden="1" w:uiPriority="39" w:unhideWhenUsed="1"/>
+    <w:lsdException w:name="toc 4" w:semiHidden="1" w:uiPriority="39" w:unhideWhenUsed="1"/>
+    <w:lsdException w:name="toc 5" w:semiHidden="1" w:uiPriority="39" w:unhideWhenUsed="1"/>
+    <w:lsdException w:name="toc 6" w:semiHidden="1" w:uiPriority="39" w:unhideWhenUsed="1"/>
+    <w:lsdException w:name="toc 7" w:semiHidden="1" w:uiPriority="39" w:unhideWhenUsed="1"/>
+    <w:lsdException w:name="toc 8" w:semiHidden="1" w:uiPriority="39" w:unhideWhenUsed="1"/>
+    <w:lsdException w:name="toc 9" w:semiHidden="1" w:uiPriority="39" w:unhideWhenUsed="1"/>
+    <w:lsdException w:name="Normal Indent" w:semiHidden="1" w:unhideWhenUsed="1"/>
+    <w:lsdException w:name="footnote text" w:semiHidden="1" w:unhideWhenUsed="1"/>
+    <w:lsdException w:name="annotation text" w:semiHidden="1" w:unhideWhenUsed="1"/>
+    <w:lsdException w:name="header" w:semiHidden="1" w:unhideWhenUsed="1"/>
+    <w:lsdException w:name="footer" w:semiHidden="1" w:unhideWhenUsed="1"/>
+    <w:lsdException w:name="index heading" w:semiHidden="1" w:unhideWhenUsed="1"/>
+    <w:lsdException w:name="caption" w:semiHidden="1" w:uiPriority="35" w:unhideWhenUsed="1" w:qFormat="1"/>
+    <w:lsdException w:name="table of figures" w:semiHidden="1" w:unhideWhenUsed="1"/>
+    <w:lsdException w:name="envelope address" w:semiHidden="1" w:unhideWhenUsed="1"/>
+    <w:lsdException w:name="envelope return" w:semiHidden="1" w:unhideWhenUsed="1"/>
+    <w:lsdException w:name="footnote reference" w:semiHidden="1" w:unhideWhenUsed="1"/>
+    <w:lsdException w:name="annotation reference" w:semiHidden="1" w:unhideWhenUsed="1"/>
+    <w:lsdException w:name="line number" w:semiHidden="1" w:unhideWhenUsed="1"/>
+    <w:lsdException w:name="page number" w:semiHidden="1" w:unhideWhenUsed="1"/>
+    <w:lsdException w:name="endnote reference" w:semiHidden="1" w:unhideWhenUsed="1"/>
+    <w:lsdException w:name="endnote text" w:semiHidden="1" w:unhideWhenUsed="1"/>
+    <w:lsdException w:name="table of authorities" w:semiHidden="1" w:unhideWhenUsed="1"/>
+    <w:lsdException w:name="macro" w:semiHidden="1" w:unhideWhenUsed="1"/>
+    <w:lsdException w:name="toa heading" w:semiHidden="1" w:unhideWhenUsed="1"/>
+    <w:lsdException w:name="List" w:semiHidden="1" w:unhideWhenUsed="1"/>
+    <w:lsdException w:name="List Bullet" w:semiHidden="1" w:unhideWhenUsed="1"/>
+    <w:lsdException w:name="List Number" w:semiHidden="1" w:unhideWhenUsed="1"/>
+    <w:lsdException w:name="List 2" w:semiHidden="1" w:unhideWhenUsed="1"/>
+    <w:lsdException w:name="List 3" w:semiHidden="1" w:unhideWhenUsed="1"/>
+    <w:lsdException w:name="List 4" w:semiHidden="1" w:unhideWhenUsed="1"/>
+    <w:lsdException w:name="List 5" w:semiHidden="1" w:unhideWhenUsed="1"/>
+    <w:lsdException w:name="List Bullet 2" w:semiHidden="1" w:unhideWhenUsed="1"/>
+    <w:lsdException w:name="List Bullet 3" w:semiHidden="1" w:unhideWhenUsed="1"/>
+    <w:lsdException w:name="List Bullet 4" w:semiHidden="1" w:unhideWhenUsed="1"/>
+    <w:lsdException w:name="List Bullet 5" w:semiHidden="1" w:unhideWhenUsed="1"/>
+    <w:lsdException w:name="List Number 2" w:semiHidden="1" w:unhideWhenUsed="1"/>
+    <w:lsdException w:name="List Number 3" w:semiHidden="1" w:unhideWhenUsed="1"/>
+    <w:lsdException w:name="List Number 4" w:semiHidden="1" w:unhideWhenUsed="1"/>
+    <w:lsdException w:name="List Number 5" w:semiHidden="1" w:unhideWhenUsed="1"/>
+    <w:lsdException w:name="Title" w:uiPriority="10" w:qFormat="1"/>
+    <w:lsdException w:name="Closing" w:semiHidden="1" w:unhideWhenUsed="1"/>
+    <w:lsdException w:name="Signature" w:semiHidden="1" w:unhideWhenUsed="1"/>
+    <w:lsdException w:name="Default Paragraph Font" w:semiHidden="1" w:uiPriority="1" w:unhideWhenUsed="1"/>
+    <w:lsdException w:name="Body Text" w:semiHidden="1" w:unhideWhenUsed="1"/>
+    <w:lsdException w:name="Body Text Indent" w:semiHidden="1" w:unhideWhenUsed="1"/>
+    <w:lsdException w:name="List Continue" w:semiHidden="1" w:unhideWhenUsed="1"/>
+    <w:lsdException w:name="List Continue 2" w:semiHidden="1" w:unhideWhenUsed="1"/>
+    <w:lsdException w:name="List Continue 3" w:semiHidden="1" w:unhideWhenUsed="1"/>
+    <w:lsdException w:name="List Continue 4" w:semiHidden="1" w:unhideWhenUsed="1"/>
+    <w:lsdException w:name="List Continue 5" w:semiHidden="1" w:unhideWhenUsed="1"/>
+    <w:lsdException w:name="Message Header" w:semiHidden="1" w:unhideWhenUsed="1"/>
+    <w:lsdException w:name="Subtitle" w:uiPriority="11" w:qFormat="1"/>
+    <w:lsdException w:name="Salutation" w:semiHidden="1" w:unhideWhenUsed="1"/>
+    <w:lsdException w:name="Date" w:semiHidden="1" w:unhideWhenUsed="1"/>
+    <w:lsdException w:name="Body Text First Indent" w:semiHidden="1" w:unhideWhenUsed="1"/>
+    <w:lsdException w:name="Body Text First Indent 2" w:semiHidden="1" w:unhideWhenUsed="1"/>
+    <w:lsdException w:name="Note Heading" w:semiHidden="1" w:unhideWhenUsed="1"/>
+    <w:lsdException w:name="Body Text 2" w:semiHidden="1" w:unhideWhenUsed="1"/>
+    <w:lsdException w:name="Body Text 3" w:semiHidden="1" w:unhideWhenUsed="1"/>
+    <w:lsdException w:name="Body Text Indent 2" w:semiHidden="1" w:unhideWhenUsed="1"/>
+    <w:lsdException w:name="Body Text Indent 3" w:semiHidden="1" w:unhideWhenUsed="1"/>
+    <w:lsdException w:name="Block Text" w:semiHidden="1" w:unhideWhenUsed="1"/>
+    <w:lsdException w:name="Hyperlink" w:semiHidden="1" w:unhideWhenUsed="1"/>
+    <w:lsdException w:name="FollowedHyperlink" w:semiHidden="1" w:unhideWhenUsed="1"/>
+    <w:lsdException w:name="Strong" w:uiPriority="22" w:qFormat="1"/>
+    <w:lsdException w:name="Emphasis" w:uiPriority="20" w:qFormat="1"/>
+    <w:lsdException w:name="Document Map" w:semiHidden="1" w:unhideWhenUsed="1"/>
+    <w:lsdException w:name="Plain Text" w:semiHidden="1" w:unhideWhenUsed="1"/>
+    <w:lsdException w:name="E-mail Signature" w:semiHidden="1" w:unhideWhenUsed="1"/>
+    <w:lsdException w:name="HTML Top of Form" w:semiHidden="1" w:unhideWhenUsed="1"/>
+    <w:lsdException w:name="HTML Bottom of Form" w:semiHidden="1" w:unhideWhenUsed="1"/>
+    <w:lsdException w:name="Normal (Web)" w:semiHidden="1" w:unhideWhenUsed="1"/>
+    <w:lsdException w:name="HTML Acronym" w:semiHidden="1" w:unhideWhenUsed="1"/>
+    <w:lsdException w:name="HTML Address" w:semiHidden="1" w:unhideWhenUsed="1"/>
+    <w:lsdException w:name="HTML Cite" w:semiHidden="1" w:unhideWhenUsed="1"/>
+    <w:lsdException w:name="HTML Code" w:semiHidden="1" w:unhideWhenUsed="1"/>
+    <w:lsdException w:name="HTML Definition" w:semiHidden="1" w:unhideWhenUsed="1"/>
+    <w:lsdException w:name="HTML Keyboard" w:semiHidden="1" w:unhideWhenUsed="1"/>
+    <w:lsdException w:name="HTML Preformatted" w:semiHidden="1" w:unhideWhenUsed="1"/>
+    <w:lsdException w:name="HTML Sample" w:semiHidden="1" w:unhideWhenUsed="1"/>
+    <w:lsdException w:name="HTML Typewriter" w:semiHidden="1" w:unhideWhenUsed="1"/>
+    <w:lsdException w:name="HTML Variable" w:semiHidden="1" w:unhideWhenUsed="1"/>
+    <w:lsdException w:name="Normal Table" w:semiHidden="1" w:unhideWhenUsed="1"/>
+    <w:lsdException w:name="annotation subject" w:semiHidden="1" w:unhideWhenUsed="1"/>
+    <w:lsdException w:name="No List" w:semiHidden="1" w:unhideWhenUsed="1"/>
+    <w:lsdException w:name="Outline List 1" w:semiHidden="1" w:unhideWhenUsed="1"/>
+    <w:lsdException w:name="Outline List 2" w:semiHidden="1" w:unhideWhenUsed="1"/>
+    <w:lsdException w:name="Outline List 3" w:semiHidden="1" w:unhideWhenUsed="1"/>
+    <w:lsdException w:name="Table Simple 1" w:semiHidden="1" w:unhideWhenUsed="1"/>
+    <w:lsdException w:name="Table Simple 2" w:semiHidden="1" w:unhideWhenUsed="1"/>
+    <w:lsdException w:name="Table Simple 3" w:semiHidden="1" w:unhideWhenUsed="1"/>
+    <w:lsdException w:name="Table Classic 1" w:semiHidden="1" w:unhideWhenUsed="1"/>
+    <w:lsdException w:name="Table Classic 2" w:semiHidden="1" w:unhideWhenUsed="1"/>
+    <w:lsdException w:name="Table Classic 3" w:semiHidden="1" w:unhideWhenUsed="1"/>
+    <w:lsdException w:name="Table Classic 4" w:semiHidden="1" w:unhideWhenUsed="1"/>
+    <w:lsdException w:name="Table Colorful 1" w:semiHidden="1" w:unhideWhenUsed="1"/>
+    <w:lsdException w:name="Table Colorful 2" w:semiHidden="1" w:unhideWhenUsed="1"/>
+    <w:lsdException w:name="Table Colorful 3" w:semiHidden="1" w:unhideWhenUsed="1"/>
+    <w:lsdException w:name="Table Columns 1" w:semiHidden="1" w:unhideWhenUsed="1"/>
+    <w:lsdException w:name="Table Columns 2" w:semiHidden="1" w:unhideWhenUsed="1"/>
+    <w:lsdException w:name="Table Columns 3" w:semiHidden="1" w:unhideWhenUsed="1"/>
+    <w:lsdException w:name="Table Columns 4" w:semiHidden="1" w:unhideWhenUsed="1"/>
+    <w:lsdException w:name="Table Columns 5" w:semiHidden="1" w:unhideWhenUsed="1"/>
+    <w:lsdException w:name="Table Grid 1" w:semiHidden="1" w:unhideWhenUsed="1"/>
+    <w:lsdException w:name="Table Grid 2" w:semiHidden="1" w:unhideWhenUsed="1"/>
+    <w:lsdException w:name="Table Grid 3" w:semiHidden="1" w:unhideWhenUsed="1"/>
+    <w:lsdException w:name="Table Grid 4" w:semiHidden="1" w:unhideWhenUsed="1"/>
+    <w:lsdException w:name="Table Grid 5" w:semiHidden="1" w:unhideWhenUsed="1"/>
+    <w:lsdException w:name="Table Grid 6" w:semiHidden="1" w:unhideWhenUsed="1"/>
+    <w:lsdException w:name="Table Grid 7" w:semiHidden="1" w:unhideWhenUsed="1"/>
+    <w:lsdException w:name="Table Grid 8" w:semiHidden="1" w:unhideWhenUsed="1"/>
+    <w:lsdException w:name="Table List 1" w:semiHidden="1" w:unhideWhenUsed="1"/>
+    <w:lsdException w:name="Table List 2" w:semiHidden="1" w:unhideWhenUsed="1"/>
+    <w:lsdException w:name="Table List 3" w:semiHidden="1" w:unhideWhenUsed="1"/>
+    <w:lsdException w:name="Table List 4" w:semiHidden="1" w:unhideWhenUsed="1"/>
+    <w:lsdException w:name="Table List 5" w:semiHidden="1" w:unhideWhenUsed="1"/>
+    <w:lsdException w:name="Table List 6" w:semiHidden="1" w:unhideWhenUsed="1"/>
+    <w:lsdException w:name="Table List 7" w:semiHidden="1" w:unhideWhenUsed="1"/>
+    <w:lsdException w:name="Table List 8" w:semiHidden="1" w:unhideWhenUsed="1"/>
+    <w:lsdException w:name="Table 3D effects 1" w:semiHidden="1" w:unhideWhenUsed="1"/>
+    <w:lsdException w:name="Table 3D effects 2" w:semiHidden="1" w:unhideWhenUsed="1"/>
+    <w:lsdException w:name="Table 3D effects 3" w:semiHidden="1" w:unhideWhenUsed="1"/>
+    <w:lsdException w:name="Table Contemporary" w:semiHidden="1" w:unhideWhenUsed="1"/>
+    <w:lsdException w:name="Table Elegant" w:semiHidden="1" w:unhideWhenUsed="1"/>
+    <w:lsdException w:name="Table Professional" w:semiHidden="1" w:unhideWhenUsed="1"/>
+    <w:lsdException w:name="Table Subtle 1" w:semiHidden="1" w:unhideWhenUsed="1"/>
+    <w:lsdException w:name="Table Subtle 2" w:semiHidden="1" w:unhideWhenUsed="1"/>
+    <w:lsdException w:name="Table Web 1" w:semiHidden="1" w:unhideWhenUsed="1"/>
+    <w:lsdException w:name="Table Web 2" w:semiHidden="1" w:unhideWhenUsed="1"/>
+    <w:lsdException w:name="Table Web 3" w:semiHidden="1" w:unhideWhenUsed="1"/>
+    <w:lsdException w:name="Balloon Text" w:semiHidden="1" w:unhideWhenUsed="1"/>
+    <w:lsdException w:name="Table Grid" w:uiPriority="59"/>
+    <w:lsdException w:name="Table Theme" w:semiHidden="1" w:unhideWhenUsed="1"/>
+    <w:lsdException w:name="Placeholder Text" w:semiHidden="1"/>
+    <w:lsdException w:name="No Spacing" w:uiPriority="1" w:qFormat="1"/>
+    <w:lsdException w:name="Light Shading" w:uiPriority="60"/>
+    <w:lsdException w:name="Light List" w:uiPriority="61"/>
+    <w:lsdException w:name="Light Grid" w:uiPriority="62"/>
+    <w:lsdException w:name="Medium Shading 1" w:uiPriority="63"/>
+    <w:lsdException w:name="Medium Shading 2" w:uiPriority="64"/>
+    <w:lsdException w:name="Medium List 1" w:uiPriority="65"/>
+    <w:lsdException w:name="Medium List 2" w:uiPriority="66"/>
+    <w:lsdException w:name="Medium Grid 1" w:uiPriority="67"/>
+    <w:lsdException w:name="Medium Grid 2" w:uiPriority="68"/>
+    <w:lsdException w:name="Medium Grid 3" w:uiPriority="69"/>
+    <w:lsdException w:name="Dark List" w:uiPriority="70"/>
+    <w:lsdException w:name="Colorful Shading" w:uiPriority="71"/>
+    <w:lsdException w:name="Colorful List" w:uiPriority="72"/>
+    <w:lsdException w:name="Colorful Grid" w:uiPriority="73"/>
+    <w:lsdException w:name="Light Shading Accent 1" w:uiPriority="60"/>
+    <w:lsdException w:name="Light List Accent 1" w:uiPriority="61"/>
+    <w:lsdException w:name="Light Grid Accent 1" w:uiPriority="62"/>
+    <w:lsdException w:name="Medium Shading 1 Accent 1" w:uiPriority="63"/>
+    <w:lsdException w:name="Medium Shading 2 Accent 1" w:uiPriority="64"/>
+    <w:lsdException w:name="Medium List 1 Accent 1" w:uiPriority="65"/>
+    <w:lsdException w:name="Revision" w:semiHidden="1"/>
+    <w:lsdException w:name="List Paragraph" w:uiPriority="34" w:qFormat="1"/>
+    <w:lsdException w:name="Quote" w:uiPriority="29" w:qFormat="1"/>
+    <w:lsdException w:name="Intense Quote" w:uiPriority="30" w:qFormat="1"/>
+    <w:lsdException w:name="Medium List 2 Accent 1" w:uiPriority="66"/>
+    <w:lsdException w:name="Medium Grid 1 Accent 1" w:uiPriority="67"/>
+    <w:lsdException w:name="Medium Grid 2 Accent 1" w:uiPriority="68"/>
+    <w:lsdException w:name="Medium Grid 3 Accent 1" w:uiPriority="69"/>
+    <w:lsdException w:name="Dark List Accent 1" w:uiPriority="70"/>
+    <w:lsdException w:name="Colorful Shading Accent 1" w:uiPriority="71"/>
+    <w:lsdException w:name="Colorful List Accent 1" w:uiPriority="72"/>
+    <w:lsdException w:name="Colorful Grid Accent 1" w:uiPriority="73"/>
+    <w:lsdException w:name="Light Shading Accent 2" w:uiPriority="60"/>
+    <w:lsdException w:name="Light List Accent 2" w:uiPriority="61"/>
+    <w:lsdException w:name="Light Grid Accent 2" w:uiPriority="62"/>
+    <w:lsdException w:name="Medium Shading 1 Accent 2" w:uiPriority="63"/>
+    <w:lsdException w:name="Medium Shading 2 Accent 2" w:uiPriority="64"/>
+    <w:lsdException w:name="Medium List 1 Accent 2" w:uiPriority="65"/>
+    <w:lsdException w:name="Medium List 2 Accent 2" w:uiPriority="66"/>
+    <w:lsdException w:name="Medium Grid 1 Accent 2" w:uiPriority="67"/>
+    <w:lsdException w:name="Medium Grid 2 Accent 2" w:uiPriority="68"/>
+    <w:lsdException w:name="Medium Grid 3 Accent 2" w:uiPriority="69"/>
+    <w:lsdException w:name="Dark List Accent 2" w:uiPriority="70"/>
+    <w:lsdException w:name="Colorful Shading Accent 2" w:uiPriority="71"/>
+    <w:lsdException w:name="Colorful List Accent 2" w:uiPriority="72"/>
+    <w:lsdException w:name="Colorful Grid Accent 2" w:uiPriority="73"/>
+    <w:lsdException w:name="Light Shading Accent 3" w:uiPriority="60"/>
+    <w:lsdException w:name="Light List Accent 3" w:uiPriority="61"/>
+    <w:lsdException w:name="Light Grid Accent 3" w:uiPriority="62"/>
+    <w:lsdException w:name="Medium Shading 1 Accent 3" w:uiPriority="63"/>
+    <w:lsdException w:name="Medium Shading 2 Accent 3" w:uiPriority="64"/>
+    <w:lsdException w:name="Medium List 1 Accent 3" w:uiPriority="65"/>
+    <w:lsdException w:name="Medium List 2 Accent 3" w:uiPriority="66"/>
+    <w:lsdException w:name="Medium Grid 1 Accent 3" w:uiPriority="67"/>
+    <w:lsdException w:name="Medium Grid 2 Accent 3" w:uiPriority="68"/>
+    <w:lsdException w:name="Medium Grid 3 Accent 3" w:uiPriority="69"/>
+    <w:lsdException w:name="Dark List Accent 3" w:uiPriority="70"/>
+    <w:lsdException w:name="Colorful Shading Accent 3" w:uiPriority="71"/>
+    <w:lsdException w:name="Colorful List Accent 3" w:uiPriority="72"/>
+    <w:lsdException w:name="Colorful Grid Accent 3" w:uiPriority="73"/>
+    <w:lsdException w:name="Light Shading Accent 4" w:uiPriority="60"/>
+    <w:lsdException w:name="Light List Accent 4" w:uiPriority="61"/>
+    <w:lsdException w:name="Light Grid Accent 4" w:uiPriority="62"/>
+    <w:lsdException w:name="Medium Shading 1 Accent 4" w:uiPriority="63"/>
+    <w:lsdException w:name="Medium Shading 2 Accent 4" w:uiPriority="64"/>
+    <w:lsdException w:name="Medium List 1 Accent 4" w:uiPriority="65"/>
+    <w:lsdException w:name="Medium List 2 Accent 4" w:uiPriority="66"/>
+    <w:lsdException w:name="Medium Grid 1 Accent 4" w:uiPriority="67"/>
+    <w:lsdException w:name="Medium Grid 2 Accent 4" w:uiPriority="68"/>
+    <w:lsdException w:name="Medium Grid 3 Accent 4" w:uiPriority="69"/>
+    <w:lsdException w:name="Dark List Accent 4" w:uiPriority="70"/>
+    <w:lsdException w:name="Colorful Shading Accent 4" w:uiPriority="71"/>
+    <w:lsdException w:name="Colorful List Accent 4" w:uiPriority="72"/>
+    <w:lsdException w:name="Colorful Grid Accent 4" w:uiPriority="73"/>
+    <w:lsdException w:name="Light Shading Accent 5" w:uiPriority="60"/>
+    <w:lsdException w:name="Light List Accent 5" w:uiPriority="61"/>
+    <w:lsdException w:name="Light Grid Accent 5" w:uiPriority="62"/>
+    <w:lsdException w:name="Medium Shading 1 Accent 5" w:uiPriority="63"/>
+    <w:lsdException w:name="Medium Shading 2 Accent 5" w:uiPriority="64"/>
+    <w:lsdException w:name="Medium List 1 Accent 5" w:uiPriority="65"/>
+    <w:lsdException w:name="Medium List 2 Accent 5" w:uiPriority="66"/>
+    <w:lsdException w:name="Medium Grid 1 Accent 5" w:uiPriority="67"/>
+    <w:lsdException w:name="Medium Grid 2 Accent 5" w:uiPriority="68"/>
+    <w:lsdException w:name="Medium Grid 3 Accent 5" w:uiPriority="69"/>
+    <w:lsdException w:name="Dark List Accent 5" w:uiPriority="70"/>
+    <w:lsdException w:name="Colorful Shading Accent 5" w:uiPriority="71"/>
+    <w:lsdException w:name="Colorful List Accent 5" w:uiPriority="72"/>
+    <w:lsdException w:name="Colorful Grid Accent 5" w:uiPriority="73"/>
+    <w:lsdException w:name="Light Shading Accent 6" w:uiPriority="60"/>
+    <w:lsdException w:name="Light List Accent 6" w:uiPriority="61"/>
+    <w:lsdException w:name="Light Grid Accent 6" w:uiPriority="62"/>
+    <w:lsdException w:name="Medium Shading 1 Accent 6" w:uiPriority="63"/>
+    <w:lsdException w:name="Medium Shading 2 Accent 6" w:uiPriority="64"/>
+    <w:lsdException w:name="Medium List 1 Accent 6" w:uiPriority="65"/>
+    <w:lsdException w:name="Medium List 2 Accent 6" w:uiPriority="66"/>
+    <w:lsdException w:name="Medium Grid 1 Accent 6" w:uiPriority="67"/>
+    <w:lsdException w:name="Medium Grid 2 Accent 6" w:uiPriority="68"/>
+    <w:lsdException w:name="Medium Grid 3 Accent 6" w:uiPriority="69"/>
+    <w:lsdException w:name="Dark List Accent 6" w:uiPriority="70"/>
+    <w:lsdException w:name="Colorful Shading Accent 6" w:uiPriority="71"/>
+    <w:lsdException w:name="Colorful List Accent 6" w:uiPriority="72"/>
+    <w:lsdException w:name="Colorful Grid Accent 6" w:uiPriority="73"/>
+    <w:lsdException w:name="Subtle Emphasis" w:uiPriority="19" w:qFormat="1"/>
+    <w:lsdException w:name="Intense Emphasis" w:uiPriority="21" w:qFormat="1"/>
+    <w:lsdException w:name="Subtle Reference" w:uiPriority="31" w:qFormat="1"/>
+    <w:lsdException w:name="Intense Reference" w:uiPriority="32" w:qFormat="1"/>
+    <w:lsdException w:name="Book Title" w:uiPriority="33" w:qFormat="1"/>
+    <w:lsdException w:name="Bibliography" w:semiHidden="1" w:uiPriority="37" w:unhideWhenUsed="1"/>
+    <w:lsdException w:name="TOC Heading" w:semiHidden="1" w:uiPriority="39" w:unhideWhenUsed="1" w:qFormat="1"/>
+    <w:lsdException w:name="Plain Table 1" w:uiPriority="41"/>
+    <w:lsdException w:name="Plain Table 2" w:uiPriority="42"/>
+    <w:lsdException w:name="Plain Table 3" w:uiPriority="43"/>
+    <w:lsdException w:name="Plain Table 4" w:uiPriority="44"/>
+    <w:lsdException w:name="Plain Table 5" w:uiPriority="45"/>
+    <w:lsdException w:name="Grid Table Light" w:uiPriority="40"/>
+    <w:lsdException w:name="Grid Table 1 Light" w:uiPriority="46"/>
+    <w:lsdException w:name="Grid Table 2" w:uiPriority="47"/>
+    <w:lsdException w:name="Grid Table 3" w:uiPriority="48"/>
+    <w:lsdException w:name="Grid Table 4" w:uiPriority="49"/>
+    <w:lsdException w:name="Grid Table 5 Dark" w:uiPriority="50"/>
+    <w:lsdException w:name="Grid Table 6 Colorful" w:uiPriority="51"/>
+    <w:lsdException w:name="Grid Table 7 Colorful" w:uiPriority="52"/>
+    <w:lsdException w:name="Grid Table 1 Light Accent 1" w:uiPriority="46"/>
+    <w:lsdException w:name="Grid Table 2 Accent 1" w:uiPriority="47"/>
+    <w:lsdException w:name="Grid Table 3 Accent 1" w:uiPriority="48"/>
+    <w:lsdException w:name="Grid Table 4 Accent 1" w:uiPriority="49"/>
+    <w:lsdException w:name="Grid Table 5 Dark Accent 1" w:uiPriority="50"/>
+    <w:lsdException w:name="Grid Table 6 Colorful Accent 1" w:uiPriority="51"/>
+    <w:lsdException w:name="Grid Table 7 Colorful Accent 1" w:uiPriority="52"/>
+    <w:lsdException w:name="Grid Table 1 Light Accent 2" w:uiPriority="46"/>
+    <w:lsdException w:name="Grid Table 2 Accent 2" w:uiPriority="47"/>
+    <w:lsdException w:name="Grid Table 3 Accent 2" w:uiPriority="48"/>
+    <w:lsdException w:name="Grid Table 4 Accent 2" w:uiPriority="49"/>
+    <w:lsdException w:name="Grid Table 5 Dark Accent 2" w:uiPriority="50"/>
+    <w:lsdException w:name="Grid Table 6 Colorful Accent 2" w:uiPriority="51"/>
+    <w:lsdException w:name="Grid Table 7 Colorful Accent 2" w:uiPriority="52"/>
+    <w:lsdException w:name="Grid Table 1 Light Accent 3" w:uiPriority="46"/>
+    <w:lsdException w:name="Grid Table 2 Accent 3" w:uiPriority="47"/>
+    <w:lsdException w:name="Grid Table 3 Accent 3" w:uiPriority="48"/>
+    <w:lsdException w:name="Grid Table 4 Accent 3" w:uiPriority="49"/>
+    <w:lsdException w:name="Grid Table 5 Dark Accent 3" w:uiPriority="50"/>
+    <w:lsdException w:name="Grid Table 6 Colorful Accent 3" w:uiPriority="51"/>
+    <w:lsdException w:name="Grid Table 7 Colorful Accent 3" w:uiPriority="52"/>
+    <w:lsdException w:name="Grid Table 1 Light Accent 4" w:uiPriority="46"/>
+    <w:lsdException w:name="Grid Table 2 Accent 4" w:uiPriority="47"/>
+    <w:lsdException w:name="Grid Table 3 Accent 4" w:uiPriority="48"/>
+    <w:lsdException w:name="Grid Table 4 Accent 4" w:uiPriority="49"/>
+    <w:lsdException w:name="Grid Table 5 Dark Accent 4" w:uiPriority="50"/>
+    <w:lsdException w:name="Grid Table 6 Colorful Accent 4" w:uiPriority="51"/>
+    <w:lsdException w:name="Grid Table 7 Colorful Accent 4" w:uiPriority="52"/>
+    <w:lsdException w:name="Grid Table 1 Light Accent 5" w:uiPriority="46"/>
+    <w:lsdException w:name="Grid Table 2 Accent 5" w:uiPriority="47"/>
+    <w:lsdException w:name="Grid Table 3 Accent 5" w:uiPriority="48"/>
+    <w:lsdException w:name="Grid Table 4 Accent 5" w:uiPriority="49"/>
+    <w:lsdException w:name="Grid Table 5 Dark Accent 5" w:uiPriority="50"/>
+    <w:lsdException w:name="Grid Table 6 Colorful Accent 5" w:uiPriority="51"/>
+    <w:lsdException w:name="Grid Table 7 Colorful Accent 5" w:uiPriority="52"/>
+    <w:lsdException w:name="Grid Table 1 Light Accent 6" w:uiPriority="46"/>
+    <w:lsdException w:name="Grid Table 2 Accent 6" w:uiPriority="47"/>
+    <w:lsdException w:name="Grid Table 3 Accent 6" w:uiPriority="48"/>
+    <w:lsdException w:name="Grid Table 4 Accent 6" w:uiPriority="49"/>
+    <w:lsdException w:name="Grid Table 5 Dark Accent 6" w:uiPriority="50"/>
+    <w:lsdException w:name="Grid Table 6 Colorful Accent 6" w:uiPriority="51"/>
+    <w:lsdException w:name="Grid Table 7 Colorful Accent 6" w:uiPriority="52"/>
+    <w:lsdException w:name="List Table 1 Light" w:uiPriority="46"/>
+    <w:lsdException w:name="List Table 2" w:uiPriority="47"/>
+    <w:lsdException w:name="List Table 3" w:uiPriority="48"/>
+    <w:lsdException w:name="List Table 4" w:uiPriority="49"/>
+    <w:lsdException w:name="List Table 5 Dark" w:uiPriority="50"/>
+    <w:lsdException w:name="List Table 6 Colorful" w:uiPriority="51"/>
+    <w:lsdException w:name="List Table 7 Colorful" w:uiPriority="52"/>
+    <w:lsdException w:name="List Table 1 Light Accent 1" w:uiPriority="46"/>
+    <w:lsdException w:name="List Table 2 Accent 1" w:uiPriority="47"/>
+    <w:lsdException w:name="List Table 3 Accent 1" w:uiPriority="48"/>
+    <w:lsdException w:name="List Table 4 Accent 1" w:uiPriority="49"/>
+    <w:lsdException w:name="List Table 5 Dark Accent 1" w:uiPriority="50"/>
+    <w:lsdException w:name="List Table 6 Colorful Accent 1" w:uiPriority="51"/>
+    <w:lsdException w:name="List Table 7 Colorful Accent 1" w:uiPriority="52"/>
+    <w:lsdException w:name="List Table 1 Light Accent 2" w:uiPriority="46"/>
+    <w:lsdException w:name="List Table 2 Accent 2" w:uiPriority="47"/>
+    <w:lsdException w:name="List Table 3 Accent 2" w:uiPriority="48"/>
+    <w:lsdException w:name="List Table 4 Accent 2" w:uiPriority="49"/>
+    <w:lsdException w:name="List Table 5 Dark Accent 2" w:uiPriority="50"/>
+    <w:lsdException w:name="List Table 6 Colorful Accent 2" w:uiPriority="51"/>
+    <w:lsdException w:name="List Table 7 Colorful Accent 2" w:uiPriority="52"/>
+    <w:lsdException w:name="List Table 1 Light Accent 3" w:uiPriority="46"/>
+    <w:lsdException w:name="List Table 2 Accent 3" w:uiPriority="47"/>
+    <w:lsdException w:name="List Table 3 Accent 3" w:uiPriority="48"/>
+    <w:lsdException w:name="List Table 4 Accent 3" w:uiPriority="49"/>
+    <w:lsdException w:name="List Table 5 Dark Accent 3" w:uiPriority="50"/>
+    <w:lsdException w:name="List Table 6 Colorful Accent 3" w:uiPriority="51"/>
+    <w:lsdException w:name="List Table 7 Colorful Accent 3" w:uiPriority="52"/>
+    <w:lsdException w:name="List Table 1 Light Accent 4" w:uiPriority="46"/>
+    <w:lsdException w:name="List Table 2 Accent 4" w:uiPriority="47"/>
+    <w:lsdException w:name="List Table 3 Accent 4" w:uiPriority="48"/>
+    <w:lsdException w:name="List Table 4 Accent 4" w:uiPriority="49"/>
+    <w:lsdException w:name="List Table 5 Dark Accent 4" w:uiPriority="50"/>
+    <w:lsdException w:name="List Table 6 Colorful Accent 4" w:uiPriority="51"/>
+    <w:lsdException w:name="List Table 7 Colorful Accent 4" w:uiPriority="52"/>
+    <w:lsdException w:name="List Table 1 Light Accent 5" w:uiPriority="46"/>
+    <w:lsdException w:name="List Table 2 Accent 5" w:uiPriority="47"/>
+    <w:lsdException w:name="List Table 3 Accent 5" w:uiPriority="48"/>
+    <w:lsdException w:name="List Table 4 Accent 5" w:uiPriority="49"/>
+    <w:lsdException w:name="List Table 5 Dark Accent 5" w:uiPriority="50"/>
+    <w:lsdException w:name="List Table 6 Colorful Accent 5" w:uiPriority="51"/>
+    <w:lsdException w:name="List Table 7 Colorful Accent 5" w:uiPriority="52"/>
+    <w:lsdException w:name="List Table 1 Light Accent 6" w:uiPriority="46"/>
+    <w:lsdException w:name="List Table 2 Accent 6" w:uiPriority="47"/>
+    <w:lsdException w:name="List Table 3 Accent 6" w:uiPriority="48"/>
+    <w:lsdException w:name="List Table 4 Accent 6" w:uiPriority="49"/>
+    <w:lsdException w:name="List Table 5 Dark Accent 6" w:uiPriority="50"/>
+    <w:lsdException w:name="List Table 6 Colorful Accent 6" w:uiPriority="51"/>
+    <w:lsdException w:name="List Table 7 Colorful Accent 6" w:uiPriority="52"/>
   </w:latentStyles>
   <w:style w:type="paragraph" w:default="1" w:styleId="Normal">
     <w:name w:val="Normal"/>
